--- a/templates/Template.docx
+++ b/templates/Template.docx
@@ -2,29 +2,6 @@
 <file path=word/document.xml><?xml version="1.0" encoding="utf-8"?>
 <w:document xmlns:wpc="http://schemas.microsoft.com/office/word/2010/wordprocessingCanvas" xmlns:cx="http://schemas.microsoft.com/office/drawing/2014/chartex" xmlns:mc="http://schemas.openxmlformats.org/markup-compatibility/2006" xmlns:o="urn:schemas-microsoft-com:office:office" xmlns:r="http://schemas.openxmlformats.org/officeDocument/2006/relationships" xmlns:m="http://schemas.openxmlformats.org/officeDocument/2006/math" xmlns:v="urn:schemas-microsoft-com:vml" xmlns:wp14="http://schemas.microsoft.com/office/word/2010/wordprocessingDrawing" xmlns:wp="http://schemas.openxmlformats.org/drawingml/2006/wordprocessingDrawing" xmlns:w10="urn:schemas-microsoft-com:office:word" xmlns:w="http://schemas.openxmlformats.org/wordprocessingml/2006/main" xmlns:w14="http://schemas.microsoft.com/office/word/2010/wordml" xmlns:w15="http://schemas.microsoft.com/office/word/2012/wordml" xmlns:w16se="http://schemas.microsoft.com/office/word/2015/wordml/symex" xmlns:wpg="http://schemas.microsoft.com/office/word/2010/wordprocessingGroup" xmlns:wpi="http://schemas.microsoft.com/office/word/2010/wordprocessingInk" xmlns:wne="http://schemas.microsoft.com/office/word/2006/wordml" xmlns:wps="http://schemas.microsoft.com/office/word/2010/wordprocessingShape" mc:Ignorable="w14 w15 w16se wp14">
   <w:body>
-    <w:p>
-      <w:r>
-        <w:t>Subject: ISC</w:t>
-      </w:r>
-    </w:p>
-    <w:p>
-      <w:r>
-        <w:t>Number of Quiz: 30</w:t>
-      </w:r>
-    </w:p>
-    <w:p>
-      <w:r>
-        <w:t>Lecturer: hungpd2</w:t>
-      </w:r>
-    </w:p>
-    <w:p>
-      <w:r>
-        <w:t>Date: dd-mm-yyyy</w:t>
-      </w:r>
-      <w:bookmarkStart w:id="0" w:name="_GoBack"/>
-      <w:bookmarkEnd w:id="0"/>
-    </w:p>
-    <w:p/>
     <w:tbl>
       <w:tblPr>
         <w:tblStyle w:val="TableGrid"/>
@@ -32,8 +9,8 @@
         <w:tblLook w:val="01E0" w:firstRow="1" w:lastRow="1" w:firstColumn="1" w:lastColumn="1" w:noHBand="0" w:noVBand="0"/>
       </w:tblPr>
       <w:tblGrid>
-        <w:gridCol w:w="2000"/>
-        <w:gridCol w:w="8000"/>
+        <w:gridCol w:w="2457"/>
+        <w:gridCol w:w="7543"/>
       </w:tblGrid>
       <w:tr>
         <w:tc>
@@ -41,6 +18,9 @@
             <w:tcW w:w="2000" w:type="dxa"/>
           </w:tcPr>
           <w:p>
+            <w:pPr>
+              <w:pStyle w:val="Quote"/>
+            </w:pPr>
             <w:r>
               <w:t>QN=1</w:t>
             </w:r>
@@ -115,6 +95,4231 @@
               </w:drawing>
             </w:r>
           </w:p>
+        </w:tc>
+      </w:tr>
+      <w:tr>
+        <w:tc>
+          <w:tcPr>
+            <w:tcW w:w="2000" w:type="dxa"/>
+          </w:tcPr>
+          <w:p>
+            <w:r>
+              <w:t>a.</w:t>
+            </w:r>
+          </w:p>
+        </w:tc>
+        <w:tc>
+          <w:tcPr>
+            <w:tcW w:w="8000" w:type="dxa"/>
+          </w:tcPr>
+          <w:p>
+            <w:r>
+              <w:t>Sell-side B2B</w:t>
+            </w:r>
+          </w:p>
+        </w:tc>
+      </w:tr>
+      <w:tr>
+        <w:tc>
+          <w:tcPr>
+            <w:tcW w:w="2000" w:type="dxa"/>
+          </w:tcPr>
+          <w:p>
+            <w:r>
+              <w:t>b.</w:t>
+            </w:r>
+          </w:p>
+        </w:tc>
+        <w:tc>
+          <w:tcPr>
+            <w:tcW w:w="8000" w:type="dxa"/>
+          </w:tcPr>
+          <w:p>
+            <w:r>
+              <w:t>Electronic Exchange</w:t>
+            </w:r>
+          </w:p>
+        </w:tc>
+      </w:tr>
+      <w:tr>
+        <w:tc>
+          <w:tcPr>
+            <w:tcW w:w="2000" w:type="dxa"/>
+          </w:tcPr>
+          <w:p>
+            <w:r>
+              <w:t>c.</w:t>
+            </w:r>
+          </w:p>
+        </w:tc>
+        <w:tc>
+          <w:tcPr>
+            <w:tcW w:w="8000" w:type="dxa"/>
+          </w:tcPr>
+          <w:p>
+            <w:r>
+              <w:t>Buy-side B2B</w:t>
+            </w:r>
+          </w:p>
+        </w:tc>
+      </w:tr>
+      <w:tr>
+        <w:tc>
+          <w:tcPr>
+            <w:tcW w:w="2000" w:type="dxa"/>
+          </w:tcPr>
+          <w:p>
+            <w:r>
+              <w:t>d.</w:t>
+            </w:r>
+          </w:p>
+        </w:tc>
+        <w:tc>
+          <w:tcPr>
+            <w:tcW w:w="8000" w:type="dxa"/>
+          </w:tcPr>
+          <w:p>
+            <w:r>
+              <w:t>Supply Chain Improvements and Collaborative Commerce</w:t>
+            </w:r>
+          </w:p>
+        </w:tc>
+      </w:tr>
+      <w:tr>
+        <w:tc>
+          <w:tcPr>
+            <w:tcW w:w="2000" w:type="dxa"/>
+          </w:tcPr>
+          <w:p>
+            <w:r>
+              <w:t>ANSWER:</w:t>
+            </w:r>
+          </w:p>
+        </w:tc>
+        <w:tc>
+          <w:tcPr>
+            <w:tcW w:w="8000" w:type="dxa"/>
+          </w:tcPr>
+          <w:p>
+            <w:r>
+              <w:t>B</w:t>
+            </w:r>
+          </w:p>
+        </w:tc>
+      </w:tr>
+      <w:tr>
+        <w:tc>
+          <w:tcPr>
+            <w:tcW w:w="2000" w:type="dxa"/>
+          </w:tcPr>
+          <w:p>
+            <w:r>
+              <w:t>MARK:</w:t>
+            </w:r>
+          </w:p>
+        </w:tc>
+        <w:tc>
+          <w:tcPr>
+            <w:tcW w:w="8000" w:type="dxa"/>
+          </w:tcPr>
+          <w:p>
+            <w:r>
+              <w:t>0.5</w:t>
+            </w:r>
+          </w:p>
+        </w:tc>
+      </w:tr>
+      <w:tr>
+        <w:tc>
+          <w:tcPr>
+            <w:tcW w:w="2000" w:type="dxa"/>
+          </w:tcPr>
+          <w:p>
+            <w:r>
+              <w:t>UNIT:</w:t>
+            </w:r>
+          </w:p>
+        </w:tc>
+        <w:tc>
+          <w:tcPr>
+            <w:tcW w:w="8000" w:type="dxa"/>
+          </w:tcPr>
+          <w:p>
+            <w:r>
+              <w:t>Chapter1</w:t>
+            </w:r>
+          </w:p>
+        </w:tc>
+      </w:tr>
+      <w:tr>
+        <w:tc>
+          <w:tcPr>
+            <w:tcW w:w="2000" w:type="dxa"/>
+          </w:tcPr>
+          <w:p>
+            <w:r>
+              <w:t>MIX CHOICES:</w:t>
+            </w:r>
+          </w:p>
+        </w:tc>
+        <w:tc>
+          <w:tcPr>
+            <w:tcW w:w="8000" w:type="dxa"/>
+          </w:tcPr>
+          <w:p>
+            <w:r>
+              <w:t>Yes</w:t>
+            </w:r>
+          </w:p>
+        </w:tc>
+      </w:tr>
+    </w:tbl>
+    <w:p/>
+    <w:tbl>
+      <w:tblPr>
+        <w:tblStyle w:val="TableGrid"/>
+        <w:tblW w:w="10000" w:type="dxa"/>
+        <w:tblLook w:val="01E0" w:firstRow="1" w:lastRow="1" w:firstColumn="1" w:lastColumn="1" w:noHBand="0" w:noVBand="0"/>
+      </w:tblPr>
+      <w:tblGrid>
+        <w:gridCol w:w="2000"/>
+        <w:gridCol w:w="8000"/>
+      </w:tblGrid>
+      <w:tr>
+        <w:tc>
+          <w:tcPr>
+            <w:tcW w:w="2000" w:type="dxa"/>
+          </w:tcPr>
+          <w:p>
+            <w:r>
+              <w:t>QN=2</w:t>
+            </w:r>
+          </w:p>
+        </w:tc>
+        <w:tc>
+          <w:tcPr>
+            <w:tcW w:w="8000" w:type="dxa"/>
+          </w:tcPr>
+          <w:p>
+            <w:r>
+              <w:t>See the figure and choose the right type of B2B E-Commerce</w:t>
+            </w:r>
+          </w:p>
+          <w:p>
+            <w:r>
+              <w:t>[file:</w:t>
+            </w:r>
+            <w:r>
+              <w:t>123</w:t>
+            </w:r>
+            <w:r>
+              <w:t>.jpg]</w:t>
+            </w:r>
+          </w:p>
+          <w:p>
+            <w:r>
+              <w:rPr>
+                <w:rFonts w:asciiTheme="minorHAnsi" w:eastAsiaTheme="minorHAnsi" w:hAnsiTheme="minorHAnsi" w:cstheme="minorBidi"/>
+                <w:noProof/>
+                <w:sz w:val="22"/>
+                <w:szCs w:val="22"/>
+              </w:rPr>
+              <w:pict>
+                <v:shapetype id="_x0000_t75" coordsize="21600,21600" o:spt="75" o:preferrelative="t" path="m@4@5l@4@11@9@11@9@5xe" filled="f" stroked="f">
+                  <v:stroke joinstyle="miter"/>
+                  <v:formulas>
+                    <v:f eqn="if lineDrawn pixelLineWidth 0"/>
+                    <v:f eqn="sum @0 1 0"/>
+                    <v:f eqn="sum 0 0 @1"/>
+                    <v:f eqn="prod @2 1 2"/>
+                    <v:f eqn="prod @3 21600 pixelWidth"/>
+                    <v:f eqn="prod @3 21600 pixelHeight"/>
+                    <v:f eqn="sum @0 0 1"/>
+                    <v:f eqn="prod @6 1 2"/>
+                    <v:f eqn="prod @7 21600 pixelWidth"/>
+                    <v:f eqn="sum @8 21600 0"/>
+                    <v:f eqn="prod @7 21600 pixelHeight"/>
+                    <v:f eqn="sum @10 21600 0"/>
+                  </v:formulas>
+                  <v:path o:extrusionok="f" gradientshapeok="t" o:connecttype="rect"/>
+                  <o:lock v:ext="edit" aspectratio="t"/>
+                </v:shapetype>
+                <v:shape id="_x0000_i1025" type="#_x0000_t75" style="width:272.4pt;height:143.3pt">
+                  <v:imagedata r:id="rId7" o:title="cau-truc-du-lieu-4"/>
+                </v:shape>
+              </w:pict>
+            </w:r>
+          </w:p>
+        </w:tc>
+      </w:tr>
+      <w:tr>
+        <w:tc>
+          <w:tcPr>
+            <w:tcW w:w="2000" w:type="dxa"/>
+          </w:tcPr>
+          <w:p>
+            <w:r>
+              <w:t>a.</w:t>
+            </w:r>
+          </w:p>
+        </w:tc>
+        <w:tc>
+          <w:tcPr>
+            <w:tcW w:w="8000" w:type="dxa"/>
+          </w:tcPr>
+          <w:p>
+            <w:r>
+              <w:t>Sell-side B2B</w:t>
+            </w:r>
+          </w:p>
+        </w:tc>
+      </w:tr>
+      <w:tr>
+        <w:tc>
+          <w:tcPr>
+            <w:tcW w:w="2000" w:type="dxa"/>
+          </w:tcPr>
+          <w:p>
+            <w:r>
+              <w:t>b.</w:t>
+            </w:r>
+          </w:p>
+        </w:tc>
+        <w:tc>
+          <w:tcPr>
+            <w:tcW w:w="8000" w:type="dxa"/>
+          </w:tcPr>
+          <w:p>
+            <w:r>
+              <w:t>Electronic Exchange</w:t>
+            </w:r>
+          </w:p>
+        </w:tc>
+      </w:tr>
+      <w:tr>
+        <w:tc>
+          <w:tcPr>
+            <w:tcW w:w="2000" w:type="dxa"/>
+          </w:tcPr>
+          <w:p>
+            <w:r>
+              <w:t>c.</w:t>
+            </w:r>
+          </w:p>
+        </w:tc>
+        <w:tc>
+          <w:tcPr>
+            <w:tcW w:w="8000" w:type="dxa"/>
+          </w:tcPr>
+          <w:p>
+            <w:r>
+              <w:t>Buy-side B2B</w:t>
+            </w:r>
+          </w:p>
+        </w:tc>
+      </w:tr>
+      <w:tr>
+        <w:tc>
+          <w:tcPr>
+            <w:tcW w:w="2000" w:type="dxa"/>
+          </w:tcPr>
+          <w:p>
+            <w:r>
+              <w:t>d.</w:t>
+            </w:r>
+          </w:p>
+        </w:tc>
+        <w:tc>
+          <w:tcPr>
+            <w:tcW w:w="8000" w:type="dxa"/>
+          </w:tcPr>
+          <w:p>
+            <w:r>
+              <w:t>Supply Chain Improvements and Collaborative Commerce</w:t>
+            </w:r>
+          </w:p>
+        </w:tc>
+      </w:tr>
+      <w:tr>
+        <w:tc>
+          <w:tcPr>
+            <w:tcW w:w="2000" w:type="dxa"/>
+          </w:tcPr>
+          <w:p>
+            <w:r>
+              <w:t>ANSWER:</w:t>
+            </w:r>
+          </w:p>
+        </w:tc>
+        <w:tc>
+          <w:tcPr>
+            <w:tcW w:w="8000" w:type="dxa"/>
+          </w:tcPr>
+          <w:p>
+            <w:r>
+              <w:t>B</w:t>
+            </w:r>
+          </w:p>
+        </w:tc>
+      </w:tr>
+      <w:tr>
+        <w:tc>
+          <w:tcPr>
+            <w:tcW w:w="2000" w:type="dxa"/>
+          </w:tcPr>
+          <w:p>
+            <w:r>
+              <w:t>MARK:</w:t>
+            </w:r>
+          </w:p>
+        </w:tc>
+        <w:tc>
+          <w:tcPr>
+            <w:tcW w:w="8000" w:type="dxa"/>
+          </w:tcPr>
+          <w:p>
+            <w:r>
+              <w:t>0.5</w:t>
+            </w:r>
+          </w:p>
+        </w:tc>
+      </w:tr>
+      <w:tr>
+        <w:tc>
+          <w:tcPr>
+            <w:tcW w:w="2000" w:type="dxa"/>
+          </w:tcPr>
+          <w:p>
+            <w:r>
+              <w:t>UNIT:</w:t>
+            </w:r>
+          </w:p>
+        </w:tc>
+        <w:tc>
+          <w:tcPr>
+            <w:tcW w:w="8000" w:type="dxa"/>
+          </w:tcPr>
+          <w:p>
+            <w:r>
+              <w:t>Chapter1</w:t>
+            </w:r>
+          </w:p>
+        </w:tc>
+      </w:tr>
+      <w:tr>
+        <w:tc>
+          <w:tcPr>
+            <w:tcW w:w="2000" w:type="dxa"/>
+          </w:tcPr>
+          <w:p>
+            <w:r>
+              <w:t>MIX CHOICES:</w:t>
+            </w:r>
+          </w:p>
+        </w:tc>
+        <w:tc>
+          <w:tcPr>
+            <w:tcW w:w="8000" w:type="dxa"/>
+          </w:tcPr>
+          <w:p>
+            <w:r>
+              <w:t>Yes</w:t>
+            </w:r>
+          </w:p>
+        </w:tc>
+      </w:tr>
+    </w:tbl>
+    <w:p/>
+    <w:tbl>
+      <w:tblPr>
+        <w:tblStyle w:val="TableGrid"/>
+        <w:tblW w:w="10000" w:type="dxa"/>
+        <w:tblLook w:val="01E0" w:firstRow="1" w:lastRow="1" w:firstColumn="1" w:lastColumn="1" w:noHBand="0" w:noVBand="0"/>
+      </w:tblPr>
+      <w:tblGrid>
+        <w:gridCol w:w="2000"/>
+        <w:gridCol w:w="8000"/>
+      </w:tblGrid>
+      <w:tr>
+        <w:tc>
+          <w:tcPr>
+            <w:tcW w:w="2000" w:type="dxa"/>
+          </w:tcPr>
+          <w:p>
+            <w:r>
+              <w:t>QN=3</w:t>
+            </w:r>
+          </w:p>
+        </w:tc>
+        <w:tc>
+          <w:tcPr>
+            <w:tcW w:w="8000" w:type="dxa"/>
+          </w:tcPr>
+          <w:p>
+            <w:r>
+              <w:t>See the figure and choose the right type of B2B E-Commerce</w:t>
+            </w:r>
+          </w:p>
+          <w:p>
+            <w:r>
+              <w:t>[file:8435.jpg]</w:t>
+            </w:r>
+          </w:p>
+          <w:p>
+            <w:r>
+              <w:rPr>
+                <w:rFonts w:asciiTheme="minorHAnsi" w:eastAsiaTheme="minorHAnsi" w:hAnsiTheme="minorHAnsi" w:cstheme="minorBidi"/>
+                <w:sz w:val="22"/>
+                <w:szCs w:val="22"/>
+              </w:rPr>
+              <w:lastRenderedPageBreak/>
+              <w:pict>
+                <v:shape id="_x0000_i1026" type="#_x0000_t75" style="width:221.45pt;height:138.55pt">
+                  <v:imagedata r:id="rId8" o:title="cau-truc-du-lieu-rikkei-academy_4"/>
+                </v:shape>
+              </w:pict>
+            </w:r>
+          </w:p>
+        </w:tc>
+      </w:tr>
+      <w:tr>
+        <w:tc>
+          <w:tcPr>
+            <w:tcW w:w="2000" w:type="dxa"/>
+          </w:tcPr>
+          <w:p>
+            <w:r>
+              <w:lastRenderedPageBreak/>
+              <w:t>a.</w:t>
+            </w:r>
+          </w:p>
+        </w:tc>
+        <w:tc>
+          <w:tcPr>
+            <w:tcW w:w="8000" w:type="dxa"/>
+          </w:tcPr>
+          <w:p>
+            <w:r>
+              <w:t>Sell-side B2B</w:t>
+            </w:r>
+          </w:p>
+        </w:tc>
+      </w:tr>
+      <w:tr>
+        <w:tc>
+          <w:tcPr>
+            <w:tcW w:w="2000" w:type="dxa"/>
+          </w:tcPr>
+          <w:p>
+            <w:r>
+              <w:t>b.</w:t>
+            </w:r>
+          </w:p>
+        </w:tc>
+        <w:tc>
+          <w:tcPr>
+            <w:tcW w:w="8000" w:type="dxa"/>
+          </w:tcPr>
+          <w:p>
+            <w:r>
+              <w:t>Electronic Exchange</w:t>
+            </w:r>
+          </w:p>
+        </w:tc>
+      </w:tr>
+      <w:tr>
+        <w:tc>
+          <w:tcPr>
+            <w:tcW w:w="2000" w:type="dxa"/>
+          </w:tcPr>
+          <w:p>
+            <w:r>
+              <w:t>c.</w:t>
+            </w:r>
+          </w:p>
+        </w:tc>
+        <w:tc>
+          <w:tcPr>
+            <w:tcW w:w="8000" w:type="dxa"/>
+          </w:tcPr>
+          <w:p>
+            <w:r>
+              <w:t>Buy-side B2B</w:t>
+            </w:r>
+          </w:p>
+        </w:tc>
+      </w:tr>
+      <w:tr>
+        <w:tc>
+          <w:tcPr>
+            <w:tcW w:w="2000" w:type="dxa"/>
+          </w:tcPr>
+          <w:p>
+            <w:r>
+              <w:t>d.</w:t>
+            </w:r>
+          </w:p>
+        </w:tc>
+        <w:tc>
+          <w:tcPr>
+            <w:tcW w:w="8000" w:type="dxa"/>
+          </w:tcPr>
+          <w:p>
+            <w:r>
+              <w:t>Supply Chain Improvements and Collaborative Commerce</w:t>
+            </w:r>
+          </w:p>
+        </w:tc>
+      </w:tr>
+      <w:tr>
+        <w:tc>
+          <w:tcPr>
+            <w:tcW w:w="2000" w:type="dxa"/>
+          </w:tcPr>
+          <w:p>
+            <w:r>
+              <w:t>ANSWER:</w:t>
+            </w:r>
+          </w:p>
+        </w:tc>
+        <w:tc>
+          <w:tcPr>
+            <w:tcW w:w="8000" w:type="dxa"/>
+          </w:tcPr>
+          <w:p>
+            <w:r>
+              <w:t>B</w:t>
+            </w:r>
+          </w:p>
+        </w:tc>
+      </w:tr>
+      <w:tr>
+        <w:tc>
+          <w:tcPr>
+            <w:tcW w:w="2000" w:type="dxa"/>
+          </w:tcPr>
+          <w:p>
+            <w:r>
+              <w:t>MARK:</w:t>
+            </w:r>
+          </w:p>
+        </w:tc>
+        <w:tc>
+          <w:tcPr>
+            <w:tcW w:w="8000" w:type="dxa"/>
+          </w:tcPr>
+          <w:p>
+            <w:r>
+              <w:t>0.5</w:t>
+            </w:r>
+          </w:p>
+        </w:tc>
+      </w:tr>
+      <w:tr>
+        <w:tc>
+          <w:tcPr>
+            <w:tcW w:w="2000" w:type="dxa"/>
+          </w:tcPr>
+          <w:p>
+            <w:r>
+              <w:t>UNIT:</w:t>
+            </w:r>
+          </w:p>
+        </w:tc>
+        <w:tc>
+          <w:tcPr>
+            <w:tcW w:w="8000" w:type="dxa"/>
+          </w:tcPr>
+          <w:p>
+            <w:r>
+              <w:t>Chapter1</w:t>
+            </w:r>
+          </w:p>
+        </w:tc>
+      </w:tr>
+      <w:tr>
+        <w:tc>
+          <w:tcPr>
+            <w:tcW w:w="2000" w:type="dxa"/>
+          </w:tcPr>
+          <w:p>
+            <w:r>
+              <w:t>MIX CHOICES:</w:t>
+            </w:r>
+          </w:p>
+        </w:tc>
+        <w:tc>
+          <w:tcPr>
+            <w:tcW w:w="8000" w:type="dxa"/>
+          </w:tcPr>
+          <w:p>
+            <w:r>
+              <w:t>Yes</w:t>
+            </w:r>
+          </w:p>
+        </w:tc>
+      </w:tr>
+    </w:tbl>
+    <w:p/>
+    <w:tbl>
+      <w:tblPr>
+        <w:tblStyle w:val="TableGrid"/>
+        <w:tblW w:w="10000" w:type="dxa"/>
+        <w:tblLook w:val="01E0" w:firstRow="1" w:lastRow="1" w:firstColumn="1" w:lastColumn="1" w:noHBand="0" w:noVBand="0"/>
+      </w:tblPr>
+      <w:tblGrid>
+        <w:gridCol w:w="2000"/>
+        <w:gridCol w:w="8000"/>
+      </w:tblGrid>
+      <w:tr>
+        <w:tc>
+          <w:tcPr>
+            <w:tcW w:w="2000" w:type="dxa"/>
+          </w:tcPr>
+          <w:p>
+            <w:r>
+              <w:t>QN=4</w:t>
+            </w:r>
+          </w:p>
+        </w:tc>
+        <w:tc>
+          <w:tcPr>
+            <w:tcW w:w="8000" w:type="dxa"/>
+          </w:tcPr>
+          <w:p>
+            <w:r>
+              <w:t>See the figure and choose the right type of B2B E-Commerce</w:t>
+            </w:r>
+          </w:p>
+          <w:p>
+            <w:r>
+              <w:t>[file:8435.jpg]</w:t>
+            </w:r>
+          </w:p>
+          <w:p>
+            <w:r>
+              <w:rPr>
+                <w:rFonts w:asciiTheme="minorHAnsi" w:eastAsiaTheme="minorHAnsi" w:hAnsiTheme="minorHAnsi" w:cstheme="minorBidi"/>
+                <w:noProof/>
+                <w:sz w:val="22"/>
+                <w:szCs w:val="22"/>
+              </w:rPr>
+              <w:pict>
+                <v:shape id="_x0000_i1027" type="#_x0000_t75" style="width:254.7pt;height:2in">
+                  <v:imagedata r:id="rId9" o:title="9_Binary tree_ png"/>
+                </v:shape>
+              </w:pict>
+            </w:r>
+          </w:p>
+        </w:tc>
+      </w:tr>
+      <w:tr>
+        <w:tc>
+          <w:tcPr>
+            <w:tcW w:w="2000" w:type="dxa"/>
+          </w:tcPr>
+          <w:p>
+            <w:r>
+              <w:t>a.</w:t>
+            </w:r>
+          </w:p>
+        </w:tc>
+        <w:tc>
+          <w:tcPr>
+            <w:tcW w:w="8000" w:type="dxa"/>
+          </w:tcPr>
+          <w:p>
+            <w:r>
+              <w:t>Sell-side B2B</w:t>
+            </w:r>
+          </w:p>
+        </w:tc>
+      </w:tr>
+      <w:tr>
+        <w:tc>
+          <w:tcPr>
+            <w:tcW w:w="2000" w:type="dxa"/>
+          </w:tcPr>
+          <w:p>
+            <w:r>
+              <w:t>b.</w:t>
+            </w:r>
+          </w:p>
+        </w:tc>
+        <w:tc>
+          <w:tcPr>
+            <w:tcW w:w="8000" w:type="dxa"/>
+          </w:tcPr>
+          <w:p>
+            <w:r>
+              <w:t>Electronic Exchange</w:t>
+            </w:r>
+          </w:p>
+        </w:tc>
+      </w:tr>
+      <w:tr>
+        <w:tc>
+          <w:tcPr>
+            <w:tcW w:w="2000" w:type="dxa"/>
+          </w:tcPr>
+          <w:p>
+            <w:r>
+              <w:t>c.</w:t>
+            </w:r>
+          </w:p>
+        </w:tc>
+        <w:tc>
+          <w:tcPr>
+            <w:tcW w:w="8000" w:type="dxa"/>
+          </w:tcPr>
+          <w:p>
+            <w:r>
+              <w:t>Buy-side B2B</w:t>
+            </w:r>
+          </w:p>
+        </w:tc>
+      </w:tr>
+      <w:tr>
+        <w:tc>
+          <w:tcPr>
+            <w:tcW w:w="2000" w:type="dxa"/>
+          </w:tcPr>
+          <w:p>
+            <w:r>
+              <w:t>d.</w:t>
+            </w:r>
+          </w:p>
+        </w:tc>
+        <w:tc>
+          <w:tcPr>
+            <w:tcW w:w="8000" w:type="dxa"/>
+          </w:tcPr>
+          <w:p>
+            <w:r>
+              <w:t>Supply Chain Improvements and Collaborative Commerce</w:t>
+            </w:r>
+          </w:p>
+        </w:tc>
+      </w:tr>
+      <w:tr>
+        <w:tc>
+          <w:tcPr>
+            <w:tcW w:w="2000" w:type="dxa"/>
+          </w:tcPr>
+          <w:p>
+            <w:r>
+              <w:t>ANSWER:</w:t>
+            </w:r>
+          </w:p>
+        </w:tc>
+        <w:tc>
+          <w:tcPr>
+            <w:tcW w:w="8000" w:type="dxa"/>
+          </w:tcPr>
+          <w:p>
+            <w:r>
+              <w:t>B</w:t>
+            </w:r>
+          </w:p>
+        </w:tc>
+      </w:tr>
+      <w:tr>
+        <w:tc>
+          <w:tcPr>
+            <w:tcW w:w="2000" w:type="dxa"/>
+          </w:tcPr>
+          <w:p>
+            <w:r>
+              <w:t>MARK:</w:t>
+            </w:r>
+          </w:p>
+        </w:tc>
+        <w:tc>
+          <w:tcPr>
+            <w:tcW w:w="8000" w:type="dxa"/>
+          </w:tcPr>
+          <w:p>
+            <w:r>
+              <w:t>0.5</w:t>
+            </w:r>
+          </w:p>
+        </w:tc>
+      </w:tr>
+      <w:tr>
+        <w:tc>
+          <w:tcPr>
+            <w:tcW w:w="2000" w:type="dxa"/>
+          </w:tcPr>
+          <w:p>
+            <w:r>
+              <w:t>UNIT:</w:t>
+            </w:r>
+          </w:p>
+        </w:tc>
+        <w:tc>
+          <w:tcPr>
+            <w:tcW w:w="8000" w:type="dxa"/>
+          </w:tcPr>
+          <w:p>
+            <w:r>
+              <w:t>Chapter1</w:t>
+            </w:r>
+          </w:p>
+        </w:tc>
+      </w:tr>
+      <w:tr>
+        <w:tc>
+          <w:tcPr>
+            <w:tcW w:w="2000" w:type="dxa"/>
+          </w:tcPr>
+          <w:p>
+            <w:r>
+              <w:t>MIX CHOICES:</w:t>
+            </w:r>
+          </w:p>
+        </w:tc>
+        <w:tc>
+          <w:tcPr>
+            <w:tcW w:w="8000" w:type="dxa"/>
+          </w:tcPr>
+          <w:p>
+            <w:r>
+              <w:t>Yes</w:t>
+            </w:r>
+          </w:p>
+        </w:tc>
+      </w:tr>
+    </w:tbl>
+    <w:p/>
+    <w:tbl>
+      <w:tblPr>
+        <w:tblStyle w:val="TableGrid"/>
+        <w:tblW w:w="10000" w:type="dxa"/>
+        <w:tblLook w:val="01E0" w:firstRow="1" w:lastRow="1" w:firstColumn="1" w:lastColumn="1" w:noHBand="0" w:noVBand="0"/>
+      </w:tblPr>
+      <w:tblGrid>
+        <w:gridCol w:w="2000"/>
+        <w:gridCol w:w="8000"/>
+      </w:tblGrid>
+      <w:tr>
+        <w:tc>
+          <w:tcPr>
+            <w:tcW w:w="2000" w:type="dxa"/>
+          </w:tcPr>
+          <w:p>
+            <w:r>
+              <w:t>QN=5</w:t>
+            </w:r>
+          </w:p>
+        </w:tc>
+        <w:tc>
+          <w:tcPr>
+            <w:tcW w:w="8000" w:type="dxa"/>
+          </w:tcPr>
+          <w:p>
+            <w:r>
+              <w:t>See the figure and choose the right type of B2B E-Commerce</w:t>
+            </w:r>
+          </w:p>
+          <w:p>
+            <w:r>
+              <w:t>[file:8435.jpg]</w:t>
+            </w:r>
+          </w:p>
+          <w:p>
+            <w:r>
+              <w:rPr>
+                <w:rFonts w:asciiTheme="minorHAnsi" w:eastAsiaTheme="minorHAnsi" w:hAnsiTheme="minorHAnsi" w:cstheme="minorBidi"/>
+                <w:noProof/>
+                <w:sz w:val="22"/>
+                <w:szCs w:val="22"/>
+              </w:rPr>
+              <w:lastRenderedPageBreak/>
+              <w:pict>
+                <v:shape id="_x0000_i1036" type="#_x0000_t75" style="width:222.1pt;height:127.7pt">
+                  <v:imagedata r:id="rId10" o:title="images"/>
+                </v:shape>
+              </w:pict>
+            </w:r>
+          </w:p>
+        </w:tc>
+      </w:tr>
+      <w:tr>
+        <w:tc>
+          <w:tcPr>
+            <w:tcW w:w="2000" w:type="dxa"/>
+          </w:tcPr>
+          <w:p>
+            <w:r>
+              <w:lastRenderedPageBreak/>
+              <w:t>a.</w:t>
+            </w:r>
+          </w:p>
+        </w:tc>
+        <w:tc>
+          <w:tcPr>
+            <w:tcW w:w="8000" w:type="dxa"/>
+          </w:tcPr>
+          <w:p>
+            <w:r>
+              <w:t>Sell-side B2B</w:t>
+            </w:r>
+          </w:p>
+        </w:tc>
+      </w:tr>
+      <w:tr>
+        <w:tc>
+          <w:tcPr>
+            <w:tcW w:w="2000" w:type="dxa"/>
+          </w:tcPr>
+          <w:p>
+            <w:r>
+              <w:t>b.</w:t>
+            </w:r>
+          </w:p>
+        </w:tc>
+        <w:tc>
+          <w:tcPr>
+            <w:tcW w:w="8000" w:type="dxa"/>
+          </w:tcPr>
+          <w:p>
+            <w:r>
+              <w:t>Electronic Exchange</w:t>
+            </w:r>
+          </w:p>
+        </w:tc>
+      </w:tr>
+      <w:tr>
+        <w:tc>
+          <w:tcPr>
+            <w:tcW w:w="2000" w:type="dxa"/>
+          </w:tcPr>
+          <w:p>
+            <w:r>
+              <w:t>c.</w:t>
+            </w:r>
+          </w:p>
+        </w:tc>
+        <w:tc>
+          <w:tcPr>
+            <w:tcW w:w="8000" w:type="dxa"/>
+          </w:tcPr>
+          <w:p>
+            <w:r>
+              <w:t>Buy-side B2B</w:t>
+            </w:r>
+          </w:p>
+        </w:tc>
+      </w:tr>
+      <w:tr>
+        <w:tc>
+          <w:tcPr>
+            <w:tcW w:w="2000" w:type="dxa"/>
+          </w:tcPr>
+          <w:p>
+            <w:r>
+              <w:t>d.</w:t>
+            </w:r>
+          </w:p>
+        </w:tc>
+        <w:tc>
+          <w:tcPr>
+            <w:tcW w:w="8000" w:type="dxa"/>
+          </w:tcPr>
+          <w:p>
+            <w:r>
+              <w:t>Supply Chain Improvements and Collaborative Commerce</w:t>
+            </w:r>
+          </w:p>
+        </w:tc>
+      </w:tr>
+      <w:tr>
+        <w:tc>
+          <w:tcPr>
+            <w:tcW w:w="2000" w:type="dxa"/>
+          </w:tcPr>
+          <w:p>
+            <w:r>
+              <w:t>ANSWER:</w:t>
+            </w:r>
+          </w:p>
+        </w:tc>
+        <w:tc>
+          <w:tcPr>
+            <w:tcW w:w="8000" w:type="dxa"/>
+          </w:tcPr>
+          <w:p>
+            <w:r>
+              <w:t>B</w:t>
+            </w:r>
+          </w:p>
+        </w:tc>
+      </w:tr>
+      <w:tr>
+        <w:tc>
+          <w:tcPr>
+            <w:tcW w:w="2000" w:type="dxa"/>
+          </w:tcPr>
+          <w:p>
+            <w:r>
+              <w:t>MARK:</w:t>
+            </w:r>
+          </w:p>
+        </w:tc>
+        <w:tc>
+          <w:tcPr>
+            <w:tcW w:w="8000" w:type="dxa"/>
+          </w:tcPr>
+          <w:p>
+            <w:r>
+              <w:t>0.5</w:t>
+            </w:r>
+          </w:p>
+        </w:tc>
+      </w:tr>
+      <w:tr>
+        <w:tc>
+          <w:tcPr>
+            <w:tcW w:w="2000" w:type="dxa"/>
+          </w:tcPr>
+          <w:p>
+            <w:r>
+              <w:t>UNIT:</w:t>
+            </w:r>
+          </w:p>
+        </w:tc>
+        <w:tc>
+          <w:tcPr>
+            <w:tcW w:w="8000" w:type="dxa"/>
+          </w:tcPr>
+          <w:p>
+            <w:r>
+              <w:t>Chapter1</w:t>
+            </w:r>
+          </w:p>
+        </w:tc>
+      </w:tr>
+      <w:tr>
+        <w:tc>
+          <w:tcPr>
+            <w:tcW w:w="2000" w:type="dxa"/>
+          </w:tcPr>
+          <w:p>
+            <w:r>
+              <w:t>MIX CHOICES:</w:t>
+            </w:r>
+          </w:p>
+        </w:tc>
+        <w:tc>
+          <w:tcPr>
+            <w:tcW w:w="8000" w:type="dxa"/>
+          </w:tcPr>
+          <w:p>
+            <w:r>
+              <w:t>Yes</w:t>
+            </w:r>
+          </w:p>
+        </w:tc>
+      </w:tr>
+    </w:tbl>
+    <w:p/>
+    <w:tbl>
+      <w:tblPr>
+        <w:tblStyle w:val="TableGrid"/>
+        <w:tblW w:w="10000" w:type="dxa"/>
+        <w:tblLook w:val="01E0" w:firstRow="1" w:lastRow="1" w:firstColumn="1" w:lastColumn="1" w:noHBand="0" w:noVBand="0"/>
+      </w:tblPr>
+      <w:tblGrid>
+        <w:gridCol w:w="2000"/>
+        <w:gridCol w:w="8000"/>
+      </w:tblGrid>
+      <w:tr>
+        <w:tc>
+          <w:tcPr>
+            <w:tcW w:w="2000" w:type="dxa"/>
+          </w:tcPr>
+          <w:p>
+            <w:r>
+              <w:t>QN=6</w:t>
+            </w:r>
+          </w:p>
+        </w:tc>
+        <w:tc>
+          <w:tcPr>
+            <w:tcW w:w="8000" w:type="dxa"/>
+          </w:tcPr>
+          <w:p>
+            <w:r>
+              <w:t>See the figure and choose the right type of B2B E-Commerce</w:t>
+            </w:r>
+          </w:p>
+          <w:p>
+            <w:r>
+              <w:t>[file:8435.jpg]</w:t>
+            </w:r>
+          </w:p>
+          <w:p/>
+        </w:tc>
+      </w:tr>
+      <w:tr>
+        <w:tc>
+          <w:tcPr>
+            <w:tcW w:w="2000" w:type="dxa"/>
+          </w:tcPr>
+          <w:p>
+            <w:r>
+              <w:t>a.</w:t>
+            </w:r>
+          </w:p>
+        </w:tc>
+        <w:tc>
+          <w:tcPr>
+            <w:tcW w:w="8000" w:type="dxa"/>
+          </w:tcPr>
+          <w:p>
+            <w:r>
+              <w:t>Sell-side B2B</w:t>
+            </w:r>
+          </w:p>
+        </w:tc>
+      </w:tr>
+      <w:tr>
+        <w:tc>
+          <w:tcPr>
+            <w:tcW w:w="2000" w:type="dxa"/>
+          </w:tcPr>
+          <w:p>
+            <w:r>
+              <w:t>b.</w:t>
+            </w:r>
+          </w:p>
+        </w:tc>
+        <w:tc>
+          <w:tcPr>
+            <w:tcW w:w="8000" w:type="dxa"/>
+          </w:tcPr>
+          <w:p>
+            <w:r>
+              <w:t>Electronic Exchange</w:t>
+            </w:r>
+          </w:p>
+        </w:tc>
+      </w:tr>
+      <w:tr>
+        <w:tc>
+          <w:tcPr>
+            <w:tcW w:w="2000" w:type="dxa"/>
+          </w:tcPr>
+          <w:p>
+            <w:r>
+              <w:t>c.</w:t>
+            </w:r>
+          </w:p>
+        </w:tc>
+        <w:tc>
+          <w:tcPr>
+            <w:tcW w:w="8000" w:type="dxa"/>
+          </w:tcPr>
+          <w:p>
+            <w:r>
+              <w:t>Buy-side B2B</w:t>
+            </w:r>
+          </w:p>
+        </w:tc>
+      </w:tr>
+      <w:tr>
+        <w:tc>
+          <w:tcPr>
+            <w:tcW w:w="2000" w:type="dxa"/>
+          </w:tcPr>
+          <w:p>
+            <w:r>
+              <w:t>d.</w:t>
+            </w:r>
+          </w:p>
+        </w:tc>
+        <w:tc>
+          <w:tcPr>
+            <w:tcW w:w="8000" w:type="dxa"/>
+          </w:tcPr>
+          <w:p>
+            <w:r>
+              <w:t>Supply Chain Improvements and Collaborative Commerce</w:t>
+            </w:r>
+          </w:p>
+        </w:tc>
+      </w:tr>
+      <w:tr>
+        <w:tc>
+          <w:tcPr>
+            <w:tcW w:w="2000" w:type="dxa"/>
+          </w:tcPr>
+          <w:p>
+            <w:r>
+              <w:t>ANSWER:</w:t>
+            </w:r>
+          </w:p>
+        </w:tc>
+        <w:tc>
+          <w:tcPr>
+            <w:tcW w:w="8000" w:type="dxa"/>
+          </w:tcPr>
+          <w:p>
+            <w:r>
+              <w:t>B</w:t>
+            </w:r>
+          </w:p>
+        </w:tc>
+      </w:tr>
+      <w:tr>
+        <w:tc>
+          <w:tcPr>
+            <w:tcW w:w="2000" w:type="dxa"/>
+          </w:tcPr>
+          <w:p>
+            <w:r>
+              <w:t>MARK:</w:t>
+            </w:r>
+          </w:p>
+        </w:tc>
+        <w:tc>
+          <w:tcPr>
+            <w:tcW w:w="8000" w:type="dxa"/>
+          </w:tcPr>
+          <w:p>
+            <w:r>
+              <w:t>0.5</w:t>
+            </w:r>
+          </w:p>
+        </w:tc>
+      </w:tr>
+      <w:tr>
+        <w:tc>
+          <w:tcPr>
+            <w:tcW w:w="2000" w:type="dxa"/>
+          </w:tcPr>
+          <w:p>
+            <w:r>
+              <w:t>UNIT:</w:t>
+            </w:r>
+          </w:p>
+        </w:tc>
+        <w:tc>
+          <w:tcPr>
+            <w:tcW w:w="8000" w:type="dxa"/>
+          </w:tcPr>
+          <w:p>
+            <w:r>
+              <w:t>Chapter1</w:t>
+            </w:r>
+          </w:p>
+        </w:tc>
+      </w:tr>
+      <w:tr>
+        <w:tc>
+          <w:tcPr>
+            <w:tcW w:w="2000" w:type="dxa"/>
+          </w:tcPr>
+          <w:p>
+            <w:r>
+              <w:t>MIX CHOICES:</w:t>
+            </w:r>
+          </w:p>
+        </w:tc>
+        <w:tc>
+          <w:tcPr>
+            <w:tcW w:w="8000" w:type="dxa"/>
+          </w:tcPr>
+          <w:p>
+            <w:r>
+              <w:t>Yes</w:t>
+            </w:r>
+          </w:p>
+        </w:tc>
+      </w:tr>
+    </w:tbl>
+    <w:p/>
+    <w:tbl>
+      <w:tblPr>
+        <w:tblStyle w:val="TableGrid"/>
+        <w:tblW w:w="10000" w:type="dxa"/>
+        <w:tblLook w:val="01E0" w:firstRow="1" w:lastRow="1" w:firstColumn="1" w:lastColumn="1" w:noHBand="0" w:noVBand="0"/>
+      </w:tblPr>
+      <w:tblGrid>
+        <w:gridCol w:w="2000"/>
+        <w:gridCol w:w="8000"/>
+      </w:tblGrid>
+      <w:tr>
+        <w:tc>
+          <w:tcPr>
+            <w:tcW w:w="2000" w:type="dxa"/>
+          </w:tcPr>
+          <w:p>
+            <w:r>
+              <w:t>QN=7</w:t>
+            </w:r>
+          </w:p>
+        </w:tc>
+        <w:tc>
+          <w:tcPr>
+            <w:tcW w:w="8000" w:type="dxa"/>
+          </w:tcPr>
+          <w:p>
+            <w:r>
+              <w:t>See the figure and choose the right type of B2B E-Commerce</w:t>
+            </w:r>
+          </w:p>
+          <w:p>
+            <w:r>
+              <w:t>[file:8435.jpg]</w:t>
+            </w:r>
+          </w:p>
+          <w:p/>
+        </w:tc>
+      </w:tr>
+      <w:tr>
+        <w:tc>
+          <w:tcPr>
+            <w:tcW w:w="2000" w:type="dxa"/>
+          </w:tcPr>
+          <w:p>
+            <w:r>
+              <w:t>a.</w:t>
+            </w:r>
+          </w:p>
+        </w:tc>
+        <w:tc>
+          <w:tcPr>
+            <w:tcW w:w="8000" w:type="dxa"/>
+          </w:tcPr>
+          <w:p>
+            <w:r>
+              <w:t>Sell-side B2B</w:t>
+            </w:r>
+          </w:p>
+        </w:tc>
+      </w:tr>
+      <w:tr>
+        <w:tc>
+          <w:tcPr>
+            <w:tcW w:w="2000" w:type="dxa"/>
+          </w:tcPr>
+          <w:p>
+            <w:r>
+              <w:t>b.</w:t>
+            </w:r>
+          </w:p>
+        </w:tc>
+        <w:tc>
+          <w:tcPr>
+            <w:tcW w:w="8000" w:type="dxa"/>
+          </w:tcPr>
+          <w:p>
+            <w:r>
+              <w:t>Electronic Exchange</w:t>
+            </w:r>
+          </w:p>
+        </w:tc>
+      </w:tr>
+      <w:tr>
+        <w:tc>
+          <w:tcPr>
+            <w:tcW w:w="2000" w:type="dxa"/>
+          </w:tcPr>
+          <w:p>
+            <w:r>
+              <w:t>c.</w:t>
+            </w:r>
+          </w:p>
+        </w:tc>
+        <w:tc>
+          <w:tcPr>
+            <w:tcW w:w="8000" w:type="dxa"/>
+          </w:tcPr>
+          <w:p>
+            <w:r>
+              <w:t>Buy-side B2B</w:t>
+            </w:r>
+          </w:p>
+        </w:tc>
+      </w:tr>
+      <w:tr>
+        <w:tc>
+          <w:tcPr>
+            <w:tcW w:w="2000" w:type="dxa"/>
+          </w:tcPr>
+          <w:p>
+            <w:r>
+              <w:t>d.</w:t>
+            </w:r>
+          </w:p>
+        </w:tc>
+        <w:tc>
+          <w:tcPr>
+            <w:tcW w:w="8000" w:type="dxa"/>
+          </w:tcPr>
+          <w:p>
+            <w:r>
+              <w:t>Supply Chain Improvements and Collaborative Commerce</w:t>
+            </w:r>
+          </w:p>
+        </w:tc>
+      </w:tr>
+      <w:tr>
+        <w:tc>
+          <w:tcPr>
+            <w:tcW w:w="2000" w:type="dxa"/>
+          </w:tcPr>
+          <w:p>
+            <w:r>
+              <w:t>ANSWER:</w:t>
+            </w:r>
+          </w:p>
+        </w:tc>
+        <w:tc>
+          <w:tcPr>
+            <w:tcW w:w="8000" w:type="dxa"/>
+          </w:tcPr>
+          <w:p>
+            <w:r>
+              <w:t>B</w:t>
+            </w:r>
+          </w:p>
+        </w:tc>
+      </w:tr>
+      <w:tr>
+        <w:tc>
+          <w:tcPr>
+            <w:tcW w:w="2000" w:type="dxa"/>
+          </w:tcPr>
+          <w:p>
+            <w:r>
+              <w:t>MARK:</w:t>
+            </w:r>
+          </w:p>
+        </w:tc>
+        <w:tc>
+          <w:tcPr>
+            <w:tcW w:w="8000" w:type="dxa"/>
+          </w:tcPr>
+          <w:p>
+            <w:r>
+              <w:t>0.5</w:t>
+            </w:r>
+          </w:p>
+        </w:tc>
+      </w:tr>
+      <w:tr>
+        <w:tc>
+          <w:tcPr>
+            <w:tcW w:w="2000" w:type="dxa"/>
+          </w:tcPr>
+          <w:p>
+            <w:r>
+              <w:t>UNIT:</w:t>
+            </w:r>
+          </w:p>
+        </w:tc>
+        <w:tc>
+          <w:tcPr>
+            <w:tcW w:w="8000" w:type="dxa"/>
+          </w:tcPr>
+          <w:p>
+            <w:r>
+              <w:t>Chapter1</w:t>
+            </w:r>
+          </w:p>
+        </w:tc>
+      </w:tr>
+      <w:tr>
+        <w:tc>
+          <w:tcPr>
+            <w:tcW w:w="2000" w:type="dxa"/>
+          </w:tcPr>
+          <w:p>
+            <w:r>
+              <w:t>MIX CHOICES:</w:t>
+            </w:r>
+          </w:p>
+        </w:tc>
+        <w:tc>
+          <w:tcPr>
+            <w:tcW w:w="8000" w:type="dxa"/>
+          </w:tcPr>
+          <w:p>
+            <w:r>
+              <w:t>Yes</w:t>
+            </w:r>
+          </w:p>
+        </w:tc>
+      </w:tr>
+    </w:tbl>
+    <w:p/>
+    <w:tbl>
+      <w:tblPr>
+        <w:tblStyle w:val="TableGrid"/>
+        <w:tblW w:w="10000" w:type="dxa"/>
+        <w:tblLook w:val="01E0" w:firstRow="1" w:lastRow="1" w:firstColumn="1" w:lastColumn="1" w:noHBand="0" w:noVBand="0"/>
+      </w:tblPr>
+      <w:tblGrid>
+        <w:gridCol w:w="2000"/>
+        <w:gridCol w:w="8000"/>
+      </w:tblGrid>
+      <w:tr>
+        <w:tc>
+          <w:tcPr>
+            <w:tcW w:w="2000" w:type="dxa"/>
+          </w:tcPr>
+          <w:p>
+            <w:r>
+              <w:t>QN=8</w:t>
+            </w:r>
+          </w:p>
+        </w:tc>
+        <w:tc>
+          <w:tcPr>
+            <w:tcW w:w="8000" w:type="dxa"/>
+          </w:tcPr>
+          <w:p>
+            <w:r>
+              <w:t>See the figure and choose the right type of B2B E-Commerce</w:t>
+            </w:r>
+          </w:p>
+          <w:p>
+            <w:r>
+              <w:t>[file:8435.jpg]</w:t>
+            </w:r>
+          </w:p>
+          <w:p/>
+        </w:tc>
+      </w:tr>
+      <w:tr>
+        <w:tc>
+          <w:tcPr>
+            <w:tcW w:w="2000" w:type="dxa"/>
+          </w:tcPr>
+          <w:p>
+            <w:r>
+              <w:t>a.</w:t>
+            </w:r>
+          </w:p>
+        </w:tc>
+        <w:tc>
+          <w:tcPr>
+            <w:tcW w:w="8000" w:type="dxa"/>
+          </w:tcPr>
+          <w:p>
+            <w:r>
+              <w:t>Sell-side B2B</w:t>
+            </w:r>
+          </w:p>
+        </w:tc>
+      </w:tr>
+      <w:tr>
+        <w:tc>
+          <w:tcPr>
+            <w:tcW w:w="2000" w:type="dxa"/>
+          </w:tcPr>
+          <w:p>
+            <w:r>
+              <w:t>b.</w:t>
+            </w:r>
+          </w:p>
+        </w:tc>
+        <w:tc>
+          <w:tcPr>
+            <w:tcW w:w="8000" w:type="dxa"/>
+          </w:tcPr>
+          <w:p>
+            <w:r>
+              <w:t>Electronic Exchange</w:t>
+            </w:r>
+          </w:p>
+        </w:tc>
+      </w:tr>
+      <w:tr>
+        <w:tc>
+          <w:tcPr>
+            <w:tcW w:w="2000" w:type="dxa"/>
+          </w:tcPr>
+          <w:p>
+            <w:r>
+              <w:t>c.</w:t>
+            </w:r>
+          </w:p>
+        </w:tc>
+        <w:tc>
+          <w:tcPr>
+            <w:tcW w:w="8000" w:type="dxa"/>
+          </w:tcPr>
+          <w:p>
+            <w:r>
+              <w:t>Buy-side B2B</w:t>
+            </w:r>
+          </w:p>
+        </w:tc>
+      </w:tr>
+      <w:tr>
+        <w:tc>
+          <w:tcPr>
+            <w:tcW w:w="2000" w:type="dxa"/>
+          </w:tcPr>
+          <w:p>
+            <w:r>
+              <w:t>d.</w:t>
+            </w:r>
+          </w:p>
+        </w:tc>
+        <w:tc>
+          <w:tcPr>
+            <w:tcW w:w="8000" w:type="dxa"/>
+          </w:tcPr>
+          <w:p>
+            <w:r>
+              <w:t>Supply Chain Improvements and Collaborative Commerce</w:t>
+            </w:r>
+          </w:p>
+        </w:tc>
+      </w:tr>
+      <w:tr>
+        <w:tc>
+          <w:tcPr>
+            <w:tcW w:w="2000" w:type="dxa"/>
+          </w:tcPr>
+          <w:p>
+            <w:r>
+              <w:lastRenderedPageBreak/>
+              <w:t>ANSWER:</w:t>
+            </w:r>
+          </w:p>
+        </w:tc>
+        <w:tc>
+          <w:tcPr>
+            <w:tcW w:w="8000" w:type="dxa"/>
+          </w:tcPr>
+          <w:p>
+            <w:r>
+              <w:t>B</w:t>
+            </w:r>
+          </w:p>
+        </w:tc>
+      </w:tr>
+      <w:tr>
+        <w:tc>
+          <w:tcPr>
+            <w:tcW w:w="2000" w:type="dxa"/>
+          </w:tcPr>
+          <w:p>
+            <w:r>
+              <w:t>MARK:</w:t>
+            </w:r>
+          </w:p>
+        </w:tc>
+        <w:tc>
+          <w:tcPr>
+            <w:tcW w:w="8000" w:type="dxa"/>
+          </w:tcPr>
+          <w:p>
+            <w:r>
+              <w:t>0.5</w:t>
+            </w:r>
+          </w:p>
+        </w:tc>
+      </w:tr>
+      <w:tr>
+        <w:tc>
+          <w:tcPr>
+            <w:tcW w:w="2000" w:type="dxa"/>
+          </w:tcPr>
+          <w:p>
+            <w:r>
+              <w:t>UNIT:</w:t>
+            </w:r>
+          </w:p>
+        </w:tc>
+        <w:tc>
+          <w:tcPr>
+            <w:tcW w:w="8000" w:type="dxa"/>
+          </w:tcPr>
+          <w:p>
+            <w:r>
+              <w:t>Chapter1</w:t>
+            </w:r>
+          </w:p>
+        </w:tc>
+      </w:tr>
+      <w:tr>
+        <w:tc>
+          <w:tcPr>
+            <w:tcW w:w="2000" w:type="dxa"/>
+          </w:tcPr>
+          <w:p>
+            <w:r>
+              <w:t>MIX CHOICES:</w:t>
+            </w:r>
+          </w:p>
+        </w:tc>
+        <w:tc>
+          <w:tcPr>
+            <w:tcW w:w="8000" w:type="dxa"/>
+          </w:tcPr>
+          <w:p>
+            <w:r>
+              <w:t>Yes</w:t>
+            </w:r>
+          </w:p>
+        </w:tc>
+      </w:tr>
+    </w:tbl>
+    <w:p/>
+    <w:tbl>
+      <w:tblPr>
+        <w:tblStyle w:val="TableGrid"/>
+        <w:tblW w:w="10000" w:type="dxa"/>
+        <w:tblLook w:val="01E0" w:firstRow="1" w:lastRow="1" w:firstColumn="1" w:lastColumn="1" w:noHBand="0" w:noVBand="0"/>
+      </w:tblPr>
+      <w:tblGrid>
+        <w:gridCol w:w="2000"/>
+        <w:gridCol w:w="8000"/>
+      </w:tblGrid>
+      <w:tr>
+        <w:tc>
+          <w:tcPr>
+            <w:tcW w:w="2000" w:type="dxa"/>
+          </w:tcPr>
+          <w:p>
+            <w:r>
+              <w:t>QN=9</w:t>
+            </w:r>
+          </w:p>
+        </w:tc>
+        <w:tc>
+          <w:tcPr>
+            <w:tcW w:w="8000" w:type="dxa"/>
+          </w:tcPr>
+          <w:p>
+            <w:r>
+              <w:t>See the figure and choose the right type of B2B E-Commerce</w:t>
+            </w:r>
+          </w:p>
+          <w:p>
+            <w:r>
+              <w:t>[file:8435.jpg]</w:t>
+            </w:r>
+          </w:p>
+          <w:p/>
+        </w:tc>
+      </w:tr>
+      <w:tr>
+        <w:tc>
+          <w:tcPr>
+            <w:tcW w:w="2000" w:type="dxa"/>
+          </w:tcPr>
+          <w:p>
+            <w:r>
+              <w:t>a.</w:t>
+            </w:r>
+          </w:p>
+        </w:tc>
+        <w:tc>
+          <w:tcPr>
+            <w:tcW w:w="8000" w:type="dxa"/>
+          </w:tcPr>
+          <w:p>
+            <w:r>
+              <w:t>Sell-side B2B</w:t>
+            </w:r>
+          </w:p>
+        </w:tc>
+      </w:tr>
+      <w:tr>
+        <w:tc>
+          <w:tcPr>
+            <w:tcW w:w="2000" w:type="dxa"/>
+          </w:tcPr>
+          <w:p>
+            <w:r>
+              <w:t>b.</w:t>
+            </w:r>
+          </w:p>
+        </w:tc>
+        <w:tc>
+          <w:tcPr>
+            <w:tcW w:w="8000" w:type="dxa"/>
+          </w:tcPr>
+          <w:p>
+            <w:r>
+              <w:t>Electronic Exchange</w:t>
+            </w:r>
+          </w:p>
+        </w:tc>
+      </w:tr>
+      <w:tr>
+        <w:tc>
+          <w:tcPr>
+            <w:tcW w:w="2000" w:type="dxa"/>
+          </w:tcPr>
+          <w:p>
+            <w:r>
+              <w:t>c.</w:t>
+            </w:r>
+          </w:p>
+        </w:tc>
+        <w:tc>
+          <w:tcPr>
+            <w:tcW w:w="8000" w:type="dxa"/>
+          </w:tcPr>
+          <w:p>
+            <w:r>
+              <w:t>Buy-side B2B</w:t>
+            </w:r>
+          </w:p>
+        </w:tc>
+      </w:tr>
+      <w:tr>
+        <w:tc>
+          <w:tcPr>
+            <w:tcW w:w="2000" w:type="dxa"/>
+          </w:tcPr>
+          <w:p>
+            <w:r>
+              <w:t>d.</w:t>
+            </w:r>
+          </w:p>
+        </w:tc>
+        <w:tc>
+          <w:tcPr>
+            <w:tcW w:w="8000" w:type="dxa"/>
+          </w:tcPr>
+          <w:p>
+            <w:r>
+              <w:t>Supply Chain Impr</w:t>
+            </w:r>
+            <w:bookmarkStart w:id="0" w:name="_GoBack"/>
+            <w:bookmarkEnd w:id="0"/>
+            <w:r>
+              <w:t>ovements and Collaborative Commerce</w:t>
+            </w:r>
+          </w:p>
+        </w:tc>
+      </w:tr>
+      <w:tr>
+        <w:tc>
+          <w:tcPr>
+            <w:tcW w:w="2000" w:type="dxa"/>
+          </w:tcPr>
+          <w:p>
+            <w:r>
+              <w:t>ANSWER:</w:t>
+            </w:r>
+          </w:p>
+        </w:tc>
+        <w:tc>
+          <w:tcPr>
+            <w:tcW w:w="8000" w:type="dxa"/>
+          </w:tcPr>
+          <w:p>
+            <w:r>
+              <w:t>B</w:t>
+            </w:r>
+          </w:p>
+        </w:tc>
+      </w:tr>
+      <w:tr>
+        <w:tc>
+          <w:tcPr>
+            <w:tcW w:w="2000" w:type="dxa"/>
+          </w:tcPr>
+          <w:p>
+            <w:r>
+              <w:t>MARK:</w:t>
+            </w:r>
+          </w:p>
+        </w:tc>
+        <w:tc>
+          <w:tcPr>
+            <w:tcW w:w="8000" w:type="dxa"/>
+          </w:tcPr>
+          <w:p>
+            <w:r>
+              <w:t>0.5</w:t>
+            </w:r>
+          </w:p>
+        </w:tc>
+      </w:tr>
+      <w:tr>
+        <w:tc>
+          <w:tcPr>
+            <w:tcW w:w="2000" w:type="dxa"/>
+          </w:tcPr>
+          <w:p>
+            <w:r>
+              <w:t>UNIT:</w:t>
+            </w:r>
+          </w:p>
+        </w:tc>
+        <w:tc>
+          <w:tcPr>
+            <w:tcW w:w="8000" w:type="dxa"/>
+          </w:tcPr>
+          <w:p>
+            <w:r>
+              <w:t>Chapter1</w:t>
+            </w:r>
+          </w:p>
+        </w:tc>
+      </w:tr>
+      <w:tr>
+        <w:tc>
+          <w:tcPr>
+            <w:tcW w:w="2000" w:type="dxa"/>
+          </w:tcPr>
+          <w:p>
+            <w:r>
+              <w:t>MIX CHOICES:</w:t>
+            </w:r>
+          </w:p>
+        </w:tc>
+        <w:tc>
+          <w:tcPr>
+            <w:tcW w:w="8000" w:type="dxa"/>
+          </w:tcPr>
+          <w:p>
+            <w:r>
+              <w:t>Yes</w:t>
+            </w:r>
+          </w:p>
+        </w:tc>
+      </w:tr>
+    </w:tbl>
+    <w:p/>
+    <w:tbl>
+      <w:tblPr>
+        <w:tblStyle w:val="TableGrid"/>
+        <w:tblW w:w="10000" w:type="dxa"/>
+        <w:tblLook w:val="01E0" w:firstRow="1" w:lastRow="1" w:firstColumn="1" w:lastColumn="1" w:noHBand="0" w:noVBand="0"/>
+      </w:tblPr>
+      <w:tblGrid>
+        <w:gridCol w:w="2000"/>
+        <w:gridCol w:w="8000"/>
+      </w:tblGrid>
+      <w:tr>
+        <w:tc>
+          <w:tcPr>
+            <w:tcW w:w="2000" w:type="dxa"/>
+          </w:tcPr>
+          <w:p>
+            <w:r>
+              <w:t>QN=10</w:t>
+            </w:r>
+          </w:p>
+        </w:tc>
+        <w:tc>
+          <w:tcPr>
+            <w:tcW w:w="8000" w:type="dxa"/>
+          </w:tcPr>
+          <w:p>
+            <w:r>
+              <w:t>See the figure and choose the right type of B2B E-Commerce</w:t>
+            </w:r>
+          </w:p>
+          <w:p>
+            <w:r>
+              <w:t>[file:8435.jpg]</w:t>
+            </w:r>
+          </w:p>
+          <w:p/>
+        </w:tc>
+      </w:tr>
+      <w:tr>
+        <w:tc>
+          <w:tcPr>
+            <w:tcW w:w="2000" w:type="dxa"/>
+          </w:tcPr>
+          <w:p>
+            <w:r>
+              <w:t>a.</w:t>
+            </w:r>
+          </w:p>
+        </w:tc>
+        <w:tc>
+          <w:tcPr>
+            <w:tcW w:w="8000" w:type="dxa"/>
+          </w:tcPr>
+          <w:p>
+            <w:r>
+              <w:t>Sell-side B2B</w:t>
+            </w:r>
+          </w:p>
+        </w:tc>
+      </w:tr>
+      <w:tr>
+        <w:tc>
+          <w:tcPr>
+            <w:tcW w:w="2000" w:type="dxa"/>
+          </w:tcPr>
+          <w:p>
+            <w:r>
+              <w:t>b.</w:t>
+            </w:r>
+          </w:p>
+        </w:tc>
+        <w:tc>
+          <w:tcPr>
+            <w:tcW w:w="8000" w:type="dxa"/>
+          </w:tcPr>
+          <w:p>
+            <w:r>
+              <w:t>Electronic Exchange</w:t>
+            </w:r>
+          </w:p>
+        </w:tc>
+      </w:tr>
+      <w:tr>
+        <w:tc>
+          <w:tcPr>
+            <w:tcW w:w="2000" w:type="dxa"/>
+          </w:tcPr>
+          <w:p>
+            <w:r>
+              <w:t>c.</w:t>
+            </w:r>
+          </w:p>
+        </w:tc>
+        <w:tc>
+          <w:tcPr>
+            <w:tcW w:w="8000" w:type="dxa"/>
+          </w:tcPr>
+          <w:p>
+            <w:r>
+              <w:t>Buy-side B2B</w:t>
+            </w:r>
+          </w:p>
+        </w:tc>
+      </w:tr>
+      <w:tr>
+        <w:tc>
+          <w:tcPr>
+            <w:tcW w:w="2000" w:type="dxa"/>
+          </w:tcPr>
+          <w:p>
+            <w:r>
+              <w:t>d.</w:t>
+            </w:r>
+          </w:p>
+        </w:tc>
+        <w:tc>
+          <w:tcPr>
+            <w:tcW w:w="8000" w:type="dxa"/>
+          </w:tcPr>
+          <w:p>
+            <w:r>
+              <w:t>Supply Chain Improvements and Collaborative Commerce</w:t>
+            </w:r>
+          </w:p>
+        </w:tc>
+      </w:tr>
+      <w:tr>
+        <w:tc>
+          <w:tcPr>
+            <w:tcW w:w="2000" w:type="dxa"/>
+          </w:tcPr>
+          <w:p>
+            <w:r>
+              <w:t>ANSWER:</w:t>
+            </w:r>
+          </w:p>
+        </w:tc>
+        <w:tc>
+          <w:tcPr>
+            <w:tcW w:w="8000" w:type="dxa"/>
+          </w:tcPr>
+          <w:p>
+            <w:r>
+              <w:t>B</w:t>
+            </w:r>
+          </w:p>
+        </w:tc>
+      </w:tr>
+      <w:tr>
+        <w:tc>
+          <w:tcPr>
+            <w:tcW w:w="2000" w:type="dxa"/>
+          </w:tcPr>
+          <w:p>
+            <w:r>
+              <w:t>MARK:</w:t>
+            </w:r>
+          </w:p>
+        </w:tc>
+        <w:tc>
+          <w:tcPr>
+            <w:tcW w:w="8000" w:type="dxa"/>
+          </w:tcPr>
+          <w:p>
+            <w:r>
+              <w:t>0.5</w:t>
+            </w:r>
+          </w:p>
+        </w:tc>
+      </w:tr>
+      <w:tr>
+        <w:tc>
+          <w:tcPr>
+            <w:tcW w:w="2000" w:type="dxa"/>
+          </w:tcPr>
+          <w:p>
+            <w:r>
+              <w:t>UNIT:</w:t>
+            </w:r>
+          </w:p>
+        </w:tc>
+        <w:tc>
+          <w:tcPr>
+            <w:tcW w:w="8000" w:type="dxa"/>
+          </w:tcPr>
+          <w:p>
+            <w:r>
+              <w:t>Chapter1</w:t>
+            </w:r>
+          </w:p>
+        </w:tc>
+      </w:tr>
+      <w:tr>
+        <w:tc>
+          <w:tcPr>
+            <w:tcW w:w="2000" w:type="dxa"/>
+          </w:tcPr>
+          <w:p>
+            <w:r>
+              <w:t>MIX CHOICES:</w:t>
+            </w:r>
+          </w:p>
+        </w:tc>
+        <w:tc>
+          <w:tcPr>
+            <w:tcW w:w="8000" w:type="dxa"/>
+          </w:tcPr>
+          <w:p>
+            <w:r>
+              <w:t>Yes</w:t>
+            </w:r>
+          </w:p>
+        </w:tc>
+      </w:tr>
+    </w:tbl>
+    <w:p/>
+    <w:tbl>
+      <w:tblPr>
+        <w:tblStyle w:val="TableGrid"/>
+        <w:tblW w:w="10000" w:type="dxa"/>
+        <w:tblLook w:val="01E0" w:firstRow="1" w:lastRow="1" w:firstColumn="1" w:lastColumn="1" w:noHBand="0" w:noVBand="0"/>
+      </w:tblPr>
+      <w:tblGrid>
+        <w:gridCol w:w="2000"/>
+        <w:gridCol w:w="8000"/>
+      </w:tblGrid>
+      <w:tr>
+        <w:tc>
+          <w:tcPr>
+            <w:tcW w:w="2000" w:type="dxa"/>
+          </w:tcPr>
+          <w:p>
+            <w:r>
+              <w:t>QN=1</w:t>
+            </w:r>
+            <w:r>
+              <w:t>1</w:t>
+            </w:r>
+          </w:p>
+        </w:tc>
+        <w:tc>
+          <w:tcPr>
+            <w:tcW w:w="8000" w:type="dxa"/>
+          </w:tcPr>
+          <w:p>
+            <w:r>
+              <w:t>See the figure and choose the right type of B2B E-Commerce</w:t>
+            </w:r>
+          </w:p>
+          <w:p>
+            <w:r>
+              <w:t>[file:8435.jpg]</w:t>
+            </w:r>
+          </w:p>
+          <w:p/>
+        </w:tc>
+      </w:tr>
+      <w:tr>
+        <w:tc>
+          <w:tcPr>
+            <w:tcW w:w="2000" w:type="dxa"/>
+          </w:tcPr>
+          <w:p>
+            <w:r>
+              <w:t>a.</w:t>
+            </w:r>
+          </w:p>
+        </w:tc>
+        <w:tc>
+          <w:tcPr>
+            <w:tcW w:w="8000" w:type="dxa"/>
+          </w:tcPr>
+          <w:p>
+            <w:r>
+              <w:t>Sell-side B2B</w:t>
+            </w:r>
+          </w:p>
+        </w:tc>
+      </w:tr>
+      <w:tr>
+        <w:tc>
+          <w:tcPr>
+            <w:tcW w:w="2000" w:type="dxa"/>
+          </w:tcPr>
+          <w:p>
+            <w:r>
+              <w:t>b.</w:t>
+            </w:r>
+          </w:p>
+        </w:tc>
+        <w:tc>
+          <w:tcPr>
+            <w:tcW w:w="8000" w:type="dxa"/>
+          </w:tcPr>
+          <w:p>
+            <w:r>
+              <w:t>Electronic Exchange</w:t>
+            </w:r>
+          </w:p>
+        </w:tc>
+      </w:tr>
+      <w:tr>
+        <w:tc>
+          <w:tcPr>
+            <w:tcW w:w="2000" w:type="dxa"/>
+          </w:tcPr>
+          <w:p>
+            <w:r>
+              <w:t>c.</w:t>
+            </w:r>
+          </w:p>
+        </w:tc>
+        <w:tc>
+          <w:tcPr>
+            <w:tcW w:w="8000" w:type="dxa"/>
+          </w:tcPr>
+          <w:p>
+            <w:r>
+              <w:t>Buy-side B2B</w:t>
+            </w:r>
+          </w:p>
+        </w:tc>
+      </w:tr>
+      <w:tr>
+        <w:tc>
+          <w:tcPr>
+            <w:tcW w:w="2000" w:type="dxa"/>
+          </w:tcPr>
+          <w:p>
+            <w:r>
+              <w:t>d.</w:t>
+            </w:r>
+          </w:p>
+        </w:tc>
+        <w:tc>
+          <w:tcPr>
+            <w:tcW w:w="8000" w:type="dxa"/>
+          </w:tcPr>
+          <w:p>
+            <w:r>
+              <w:t>Supply Chain Improvements and Collaborative Commerce</w:t>
+            </w:r>
+          </w:p>
+        </w:tc>
+      </w:tr>
+      <w:tr>
+        <w:tc>
+          <w:tcPr>
+            <w:tcW w:w="2000" w:type="dxa"/>
+          </w:tcPr>
+          <w:p>
+            <w:r>
+              <w:t>ANSWER:</w:t>
+            </w:r>
+          </w:p>
+        </w:tc>
+        <w:tc>
+          <w:tcPr>
+            <w:tcW w:w="8000" w:type="dxa"/>
+          </w:tcPr>
+          <w:p>
+            <w:r>
+              <w:t>B</w:t>
+            </w:r>
+          </w:p>
+        </w:tc>
+      </w:tr>
+      <w:tr>
+        <w:tc>
+          <w:tcPr>
+            <w:tcW w:w="2000" w:type="dxa"/>
+          </w:tcPr>
+          <w:p>
+            <w:r>
+              <w:t>MARK:</w:t>
+            </w:r>
+          </w:p>
+        </w:tc>
+        <w:tc>
+          <w:tcPr>
+            <w:tcW w:w="8000" w:type="dxa"/>
+          </w:tcPr>
+          <w:p>
+            <w:r>
+              <w:t>0.5</w:t>
+            </w:r>
+          </w:p>
+        </w:tc>
+      </w:tr>
+      <w:tr>
+        <w:tc>
+          <w:tcPr>
+            <w:tcW w:w="2000" w:type="dxa"/>
+          </w:tcPr>
+          <w:p>
+            <w:r>
+              <w:t>UNIT:</w:t>
+            </w:r>
+          </w:p>
+        </w:tc>
+        <w:tc>
+          <w:tcPr>
+            <w:tcW w:w="8000" w:type="dxa"/>
+          </w:tcPr>
+          <w:p>
+            <w:r>
+              <w:t>Chapter1</w:t>
+            </w:r>
+          </w:p>
+        </w:tc>
+      </w:tr>
+      <w:tr>
+        <w:tc>
+          <w:tcPr>
+            <w:tcW w:w="2000" w:type="dxa"/>
+          </w:tcPr>
+          <w:p>
+            <w:r>
+              <w:t>MIX CHOICES:</w:t>
+            </w:r>
+          </w:p>
+        </w:tc>
+        <w:tc>
+          <w:tcPr>
+            <w:tcW w:w="8000" w:type="dxa"/>
+          </w:tcPr>
+          <w:p>
+            <w:r>
+              <w:t>Yes</w:t>
+            </w:r>
+          </w:p>
+        </w:tc>
+      </w:tr>
+    </w:tbl>
+    <w:p/>
+    <w:tbl>
+      <w:tblPr>
+        <w:tblStyle w:val="TableGrid"/>
+        <w:tblW w:w="10000" w:type="dxa"/>
+        <w:tblLook w:val="01E0" w:firstRow="1" w:lastRow="1" w:firstColumn="1" w:lastColumn="1" w:noHBand="0" w:noVBand="0"/>
+      </w:tblPr>
+      <w:tblGrid>
+        <w:gridCol w:w="2000"/>
+        <w:gridCol w:w="8000"/>
+      </w:tblGrid>
+      <w:tr>
+        <w:tc>
+          <w:tcPr>
+            <w:tcW w:w="2000" w:type="dxa"/>
+          </w:tcPr>
+          <w:p>
+            <w:r>
+              <w:t>QN=1</w:t>
+            </w:r>
+            <w:r>
+              <w:t>2</w:t>
+            </w:r>
+          </w:p>
+        </w:tc>
+        <w:tc>
+          <w:tcPr>
+            <w:tcW w:w="8000" w:type="dxa"/>
+          </w:tcPr>
+          <w:p>
+            <w:r>
+              <w:t>See the figure and choose the right type of B2B E-Commerce</w:t>
+            </w:r>
+          </w:p>
+          <w:p>
+            <w:r>
+              <w:t>[file:8435.jpg]</w:t>
+            </w:r>
+          </w:p>
+          <w:p/>
+        </w:tc>
+      </w:tr>
+      <w:tr>
+        <w:tc>
+          <w:tcPr>
+            <w:tcW w:w="2000" w:type="dxa"/>
+          </w:tcPr>
+          <w:p>
+            <w:r>
+              <w:t>a.</w:t>
+            </w:r>
+          </w:p>
+        </w:tc>
+        <w:tc>
+          <w:tcPr>
+            <w:tcW w:w="8000" w:type="dxa"/>
+          </w:tcPr>
+          <w:p>
+            <w:r>
+              <w:t>Sell-side B2B</w:t>
+            </w:r>
+          </w:p>
+        </w:tc>
+      </w:tr>
+      <w:tr>
+        <w:tc>
+          <w:tcPr>
+            <w:tcW w:w="2000" w:type="dxa"/>
+          </w:tcPr>
+          <w:p>
+            <w:r>
+              <w:t>b.</w:t>
+            </w:r>
+          </w:p>
+        </w:tc>
+        <w:tc>
+          <w:tcPr>
+            <w:tcW w:w="8000" w:type="dxa"/>
+          </w:tcPr>
+          <w:p>
+            <w:r>
+              <w:t>Electronic Exchange</w:t>
+            </w:r>
+          </w:p>
+        </w:tc>
+      </w:tr>
+      <w:tr>
+        <w:tc>
+          <w:tcPr>
+            <w:tcW w:w="2000" w:type="dxa"/>
+          </w:tcPr>
+          <w:p>
+            <w:r>
+              <w:t>c.</w:t>
+            </w:r>
+          </w:p>
+        </w:tc>
+        <w:tc>
+          <w:tcPr>
+            <w:tcW w:w="8000" w:type="dxa"/>
+          </w:tcPr>
+          <w:p>
+            <w:r>
+              <w:t>Buy-side B2B</w:t>
+            </w:r>
+          </w:p>
+        </w:tc>
+      </w:tr>
+      <w:tr>
+        <w:tc>
+          <w:tcPr>
+            <w:tcW w:w="2000" w:type="dxa"/>
+          </w:tcPr>
+          <w:p>
+            <w:r>
+              <w:t>d.</w:t>
+            </w:r>
+          </w:p>
+        </w:tc>
+        <w:tc>
+          <w:tcPr>
+            <w:tcW w:w="8000" w:type="dxa"/>
+          </w:tcPr>
+          <w:p>
+            <w:r>
+              <w:t>Supply Chain Improvements and Collaborative Commerce</w:t>
+            </w:r>
+          </w:p>
+        </w:tc>
+      </w:tr>
+      <w:tr>
+        <w:tc>
+          <w:tcPr>
+            <w:tcW w:w="2000" w:type="dxa"/>
+          </w:tcPr>
+          <w:p>
+            <w:r>
+              <w:t>ANSWER:</w:t>
+            </w:r>
+          </w:p>
+        </w:tc>
+        <w:tc>
+          <w:tcPr>
+            <w:tcW w:w="8000" w:type="dxa"/>
+          </w:tcPr>
+          <w:p>
+            <w:r>
+              <w:t>B</w:t>
+            </w:r>
+          </w:p>
+        </w:tc>
+      </w:tr>
+      <w:tr>
+        <w:tc>
+          <w:tcPr>
+            <w:tcW w:w="2000" w:type="dxa"/>
+          </w:tcPr>
+          <w:p>
+            <w:r>
+              <w:t>MARK:</w:t>
+            </w:r>
+          </w:p>
+        </w:tc>
+        <w:tc>
+          <w:tcPr>
+            <w:tcW w:w="8000" w:type="dxa"/>
+          </w:tcPr>
+          <w:p>
+            <w:r>
+              <w:t>0.5</w:t>
+            </w:r>
+          </w:p>
+        </w:tc>
+      </w:tr>
+      <w:tr>
+        <w:tc>
+          <w:tcPr>
+            <w:tcW w:w="2000" w:type="dxa"/>
+          </w:tcPr>
+          <w:p>
+            <w:r>
+              <w:lastRenderedPageBreak/>
+              <w:t>UNIT:</w:t>
+            </w:r>
+          </w:p>
+        </w:tc>
+        <w:tc>
+          <w:tcPr>
+            <w:tcW w:w="8000" w:type="dxa"/>
+          </w:tcPr>
+          <w:p>
+            <w:r>
+              <w:t>Chapter1</w:t>
+            </w:r>
+          </w:p>
+        </w:tc>
+      </w:tr>
+      <w:tr>
+        <w:tc>
+          <w:tcPr>
+            <w:tcW w:w="2000" w:type="dxa"/>
+          </w:tcPr>
+          <w:p>
+            <w:r>
+              <w:t>MIX CHOICES:</w:t>
+            </w:r>
+          </w:p>
+        </w:tc>
+        <w:tc>
+          <w:tcPr>
+            <w:tcW w:w="8000" w:type="dxa"/>
+          </w:tcPr>
+          <w:p>
+            <w:r>
+              <w:t>Yes</w:t>
+            </w:r>
+          </w:p>
+        </w:tc>
+      </w:tr>
+    </w:tbl>
+    <w:p/>
+    <w:tbl>
+      <w:tblPr>
+        <w:tblStyle w:val="TableGrid"/>
+        <w:tblW w:w="10000" w:type="dxa"/>
+        <w:tblLook w:val="01E0" w:firstRow="1" w:lastRow="1" w:firstColumn="1" w:lastColumn="1" w:noHBand="0" w:noVBand="0"/>
+      </w:tblPr>
+      <w:tblGrid>
+        <w:gridCol w:w="2000"/>
+        <w:gridCol w:w="8000"/>
+      </w:tblGrid>
+      <w:tr>
+        <w:tc>
+          <w:tcPr>
+            <w:tcW w:w="2000" w:type="dxa"/>
+          </w:tcPr>
+          <w:p>
+            <w:r>
+              <w:t>QN=1</w:t>
+            </w:r>
+            <w:r>
+              <w:t>3</w:t>
+            </w:r>
+          </w:p>
+        </w:tc>
+        <w:tc>
+          <w:tcPr>
+            <w:tcW w:w="8000" w:type="dxa"/>
+          </w:tcPr>
+          <w:p>
+            <w:r>
+              <w:t>See the figure and choose the right type of B2B E-Commerce</w:t>
+            </w:r>
+          </w:p>
+          <w:p>
+            <w:r>
+              <w:t>[file:8435.jpg]</w:t>
+            </w:r>
+          </w:p>
+          <w:p/>
+        </w:tc>
+      </w:tr>
+      <w:tr>
+        <w:tc>
+          <w:tcPr>
+            <w:tcW w:w="2000" w:type="dxa"/>
+          </w:tcPr>
+          <w:p>
+            <w:r>
+              <w:t>a.</w:t>
+            </w:r>
+          </w:p>
+        </w:tc>
+        <w:tc>
+          <w:tcPr>
+            <w:tcW w:w="8000" w:type="dxa"/>
+          </w:tcPr>
+          <w:p>
+            <w:r>
+              <w:t>Sell-side B2B</w:t>
+            </w:r>
+          </w:p>
+        </w:tc>
+      </w:tr>
+      <w:tr>
+        <w:tc>
+          <w:tcPr>
+            <w:tcW w:w="2000" w:type="dxa"/>
+          </w:tcPr>
+          <w:p>
+            <w:r>
+              <w:t>b.</w:t>
+            </w:r>
+          </w:p>
+        </w:tc>
+        <w:tc>
+          <w:tcPr>
+            <w:tcW w:w="8000" w:type="dxa"/>
+          </w:tcPr>
+          <w:p>
+            <w:r>
+              <w:t>Electronic Exchange</w:t>
+            </w:r>
+          </w:p>
+        </w:tc>
+      </w:tr>
+      <w:tr>
+        <w:tc>
+          <w:tcPr>
+            <w:tcW w:w="2000" w:type="dxa"/>
+          </w:tcPr>
+          <w:p>
+            <w:r>
+              <w:t>c.</w:t>
+            </w:r>
+          </w:p>
+        </w:tc>
+        <w:tc>
+          <w:tcPr>
+            <w:tcW w:w="8000" w:type="dxa"/>
+          </w:tcPr>
+          <w:p>
+            <w:r>
+              <w:t>Buy-side B2B</w:t>
+            </w:r>
+          </w:p>
+        </w:tc>
+      </w:tr>
+      <w:tr>
+        <w:tc>
+          <w:tcPr>
+            <w:tcW w:w="2000" w:type="dxa"/>
+          </w:tcPr>
+          <w:p>
+            <w:r>
+              <w:t>d.</w:t>
+            </w:r>
+          </w:p>
+        </w:tc>
+        <w:tc>
+          <w:tcPr>
+            <w:tcW w:w="8000" w:type="dxa"/>
+          </w:tcPr>
+          <w:p>
+            <w:r>
+              <w:t>Supply Chain Improvements and Collaborative Commerce</w:t>
+            </w:r>
+          </w:p>
+        </w:tc>
+      </w:tr>
+      <w:tr>
+        <w:tc>
+          <w:tcPr>
+            <w:tcW w:w="2000" w:type="dxa"/>
+          </w:tcPr>
+          <w:p>
+            <w:r>
+              <w:t>ANSWER:</w:t>
+            </w:r>
+          </w:p>
+        </w:tc>
+        <w:tc>
+          <w:tcPr>
+            <w:tcW w:w="8000" w:type="dxa"/>
+          </w:tcPr>
+          <w:p>
+            <w:r>
+              <w:t>B</w:t>
+            </w:r>
+          </w:p>
+        </w:tc>
+      </w:tr>
+      <w:tr>
+        <w:tc>
+          <w:tcPr>
+            <w:tcW w:w="2000" w:type="dxa"/>
+          </w:tcPr>
+          <w:p>
+            <w:r>
+              <w:t>MARK:</w:t>
+            </w:r>
+          </w:p>
+        </w:tc>
+        <w:tc>
+          <w:tcPr>
+            <w:tcW w:w="8000" w:type="dxa"/>
+          </w:tcPr>
+          <w:p>
+            <w:r>
+              <w:t>0.5</w:t>
+            </w:r>
+          </w:p>
+        </w:tc>
+      </w:tr>
+      <w:tr>
+        <w:tc>
+          <w:tcPr>
+            <w:tcW w:w="2000" w:type="dxa"/>
+          </w:tcPr>
+          <w:p>
+            <w:r>
+              <w:t>UNIT:</w:t>
+            </w:r>
+          </w:p>
+        </w:tc>
+        <w:tc>
+          <w:tcPr>
+            <w:tcW w:w="8000" w:type="dxa"/>
+          </w:tcPr>
+          <w:p>
+            <w:r>
+              <w:t>Chapter1</w:t>
+            </w:r>
+          </w:p>
+        </w:tc>
+      </w:tr>
+      <w:tr>
+        <w:tc>
+          <w:tcPr>
+            <w:tcW w:w="2000" w:type="dxa"/>
+          </w:tcPr>
+          <w:p>
+            <w:r>
+              <w:t>MIX CHOICES:</w:t>
+            </w:r>
+          </w:p>
+        </w:tc>
+        <w:tc>
+          <w:tcPr>
+            <w:tcW w:w="8000" w:type="dxa"/>
+          </w:tcPr>
+          <w:p>
+            <w:r>
+              <w:t>Yes</w:t>
+            </w:r>
+          </w:p>
+        </w:tc>
+      </w:tr>
+    </w:tbl>
+    <w:p/>
+    <w:tbl>
+      <w:tblPr>
+        <w:tblStyle w:val="TableGrid"/>
+        <w:tblW w:w="10000" w:type="dxa"/>
+        <w:tblLook w:val="01E0" w:firstRow="1" w:lastRow="1" w:firstColumn="1" w:lastColumn="1" w:noHBand="0" w:noVBand="0"/>
+      </w:tblPr>
+      <w:tblGrid>
+        <w:gridCol w:w="2000"/>
+        <w:gridCol w:w="8000"/>
+      </w:tblGrid>
+      <w:tr>
+        <w:tc>
+          <w:tcPr>
+            <w:tcW w:w="2000" w:type="dxa"/>
+          </w:tcPr>
+          <w:p>
+            <w:r>
+              <w:t>QN=1</w:t>
+            </w:r>
+            <w:r>
+              <w:t>4</w:t>
+            </w:r>
+          </w:p>
+        </w:tc>
+        <w:tc>
+          <w:tcPr>
+            <w:tcW w:w="8000" w:type="dxa"/>
+          </w:tcPr>
+          <w:p>
+            <w:r>
+              <w:t>See the figure and choose the right type of B2B E-Commerce</w:t>
+            </w:r>
+          </w:p>
+          <w:p>
+            <w:r>
+              <w:t>[file:8435.jpg]</w:t>
+            </w:r>
+          </w:p>
+          <w:p/>
+        </w:tc>
+      </w:tr>
+      <w:tr>
+        <w:tc>
+          <w:tcPr>
+            <w:tcW w:w="2000" w:type="dxa"/>
+          </w:tcPr>
+          <w:p>
+            <w:r>
+              <w:t>a.</w:t>
+            </w:r>
+          </w:p>
+        </w:tc>
+        <w:tc>
+          <w:tcPr>
+            <w:tcW w:w="8000" w:type="dxa"/>
+          </w:tcPr>
+          <w:p>
+            <w:r>
+              <w:t>Sell-side B2B</w:t>
+            </w:r>
+          </w:p>
+        </w:tc>
+      </w:tr>
+      <w:tr>
+        <w:tc>
+          <w:tcPr>
+            <w:tcW w:w="2000" w:type="dxa"/>
+          </w:tcPr>
+          <w:p>
+            <w:r>
+              <w:t>b.</w:t>
+            </w:r>
+          </w:p>
+        </w:tc>
+        <w:tc>
+          <w:tcPr>
+            <w:tcW w:w="8000" w:type="dxa"/>
+          </w:tcPr>
+          <w:p>
+            <w:r>
+              <w:t>Electronic Exchange</w:t>
+            </w:r>
+          </w:p>
+        </w:tc>
+      </w:tr>
+      <w:tr>
+        <w:tc>
+          <w:tcPr>
+            <w:tcW w:w="2000" w:type="dxa"/>
+          </w:tcPr>
+          <w:p>
+            <w:r>
+              <w:t>c.</w:t>
+            </w:r>
+          </w:p>
+        </w:tc>
+        <w:tc>
+          <w:tcPr>
+            <w:tcW w:w="8000" w:type="dxa"/>
+          </w:tcPr>
+          <w:p>
+            <w:r>
+              <w:t>Buy-side B2B</w:t>
+            </w:r>
+          </w:p>
+        </w:tc>
+      </w:tr>
+      <w:tr>
+        <w:tc>
+          <w:tcPr>
+            <w:tcW w:w="2000" w:type="dxa"/>
+          </w:tcPr>
+          <w:p>
+            <w:r>
+              <w:t>d.</w:t>
+            </w:r>
+          </w:p>
+        </w:tc>
+        <w:tc>
+          <w:tcPr>
+            <w:tcW w:w="8000" w:type="dxa"/>
+          </w:tcPr>
+          <w:p>
+            <w:r>
+              <w:t>Supply Chain Improvements and Collaborative Commerce</w:t>
+            </w:r>
+          </w:p>
+        </w:tc>
+      </w:tr>
+      <w:tr>
+        <w:tc>
+          <w:tcPr>
+            <w:tcW w:w="2000" w:type="dxa"/>
+          </w:tcPr>
+          <w:p>
+            <w:r>
+              <w:t>ANSWER:</w:t>
+            </w:r>
+          </w:p>
+        </w:tc>
+        <w:tc>
+          <w:tcPr>
+            <w:tcW w:w="8000" w:type="dxa"/>
+          </w:tcPr>
+          <w:p>
+            <w:r>
+              <w:t>B</w:t>
+            </w:r>
+          </w:p>
+        </w:tc>
+      </w:tr>
+      <w:tr>
+        <w:tc>
+          <w:tcPr>
+            <w:tcW w:w="2000" w:type="dxa"/>
+          </w:tcPr>
+          <w:p>
+            <w:r>
+              <w:t>MARK:</w:t>
+            </w:r>
+          </w:p>
+        </w:tc>
+        <w:tc>
+          <w:tcPr>
+            <w:tcW w:w="8000" w:type="dxa"/>
+          </w:tcPr>
+          <w:p>
+            <w:r>
+              <w:t>0.5</w:t>
+            </w:r>
+          </w:p>
+        </w:tc>
+      </w:tr>
+      <w:tr>
+        <w:tc>
+          <w:tcPr>
+            <w:tcW w:w="2000" w:type="dxa"/>
+          </w:tcPr>
+          <w:p>
+            <w:r>
+              <w:t>UNIT:</w:t>
+            </w:r>
+          </w:p>
+        </w:tc>
+        <w:tc>
+          <w:tcPr>
+            <w:tcW w:w="8000" w:type="dxa"/>
+          </w:tcPr>
+          <w:p>
+            <w:r>
+              <w:t>Chapter1</w:t>
+            </w:r>
+          </w:p>
+        </w:tc>
+      </w:tr>
+      <w:tr>
+        <w:tc>
+          <w:tcPr>
+            <w:tcW w:w="2000" w:type="dxa"/>
+          </w:tcPr>
+          <w:p>
+            <w:r>
+              <w:t>MIX CHOICES:</w:t>
+            </w:r>
+          </w:p>
+        </w:tc>
+        <w:tc>
+          <w:tcPr>
+            <w:tcW w:w="8000" w:type="dxa"/>
+          </w:tcPr>
+          <w:p>
+            <w:r>
+              <w:t>Yes</w:t>
+            </w:r>
+          </w:p>
+        </w:tc>
+      </w:tr>
+    </w:tbl>
+    <w:p/>
+    <w:tbl>
+      <w:tblPr>
+        <w:tblStyle w:val="TableGrid"/>
+        <w:tblW w:w="10000" w:type="dxa"/>
+        <w:tblLook w:val="01E0" w:firstRow="1" w:lastRow="1" w:firstColumn="1" w:lastColumn="1" w:noHBand="0" w:noVBand="0"/>
+      </w:tblPr>
+      <w:tblGrid>
+        <w:gridCol w:w="2000"/>
+        <w:gridCol w:w="8000"/>
+      </w:tblGrid>
+      <w:tr>
+        <w:tc>
+          <w:tcPr>
+            <w:tcW w:w="2000" w:type="dxa"/>
+          </w:tcPr>
+          <w:p>
+            <w:r>
+              <w:t>QN=1</w:t>
+            </w:r>
+            <w:r>
+              <w:t>5</w:t>
+            </w:r>
+          </w:p>
+        </w:tc>
+        <w:tc>
+          <w:tcPr>
+            <w:tcW w:w="8000" w:type="dxa"/>
+          </w:tcPr>
+          <w:p>
+            <w:r>
+              <w:t>See the figure and choose the right type of B2B E-Commerce</w:t>
+            </w:r>
+          </w:p>
+          <w:p>
+            <w:r>
+              <w:t>[file:8435.jpg]</w:t>
+            </w:r>
+          </w:p>
+          <w:p/>
+        </w:tc>
+      </w:tr>
+      <w:tr>
+        <w:tc>
+          <w:tcPr>
+            <w:tcW w:w="2000" w:type="dxa"/>
+          </w:tcPr>
+          <w:p>
+            <w:r>
+              <w:t>a.</w:t>
+            </w:r>
+          </w:p>
+        </w:tc>
+        <w:tc>
+          <w:tcPr>
+            <w:tcW w:w="8000" w:type="dxa"/>
+          </w:tcPr>
+          <w:p>
+            <w:r>
+              <w:t>Sell-side B2B</w:t>
+            </w:r>
+          </w:p>
+        </w:tc>
+      </w:tr>
+      <w:tr>
+        <w:tc>
+          <w:tcPr>
+            <w:tcW w:w="2000" w:type="dxa"/>
+          </w:tcPr>
+          <w:p>
+            <w:r>
+              <w:t>b.</w:t>
+            </w:r>
+          </w:p>
+        </w:tc>
+        <w:tc>
+          <w:tcPr>
+            <w:tcW w:w="8000" w:type="dxa"/>
+          </w:tcPr>
+          <w:p>
+            <w:r>
+              <w:t>Electronic Exchange</w:t>
+            </w:r>
+          </w:p>
+        </w:tc>
+      </w:tr>
+      <w:tr>
+        <w:tc>
+          <w:tcPr>
+            <w:tcW w:w="2000" w:type="dxa"/>
+          </w:tcPr>
+          <w:p>
+            <w:r>
+              <w:t>c.</w:t>
+            </w:r>
+          </w:p>
+        </w:tc>
+        <w:tc>
+          <w:tcPr>
+            <w:tcW w:w="8000" w:type="dxa"/>
+          </w:tcPr>
+          <w:p>
+            <w:r>
+              <w:t>Buy-side B2B</w:t>
+            </w:r>
+          </w:p>
+        </w:tc>
+      </w:tr>
+      <w:tr>
+        <w:tc>
+          <w:tcPr>
+            <w:tcW w:w="2000" w:type="dxa"/>
+          </w:tcPr>
+          <w:p>
+            <w:r>
+              <w:t>d.</w:t>
+            </w:r>
+          </w:p>
+        </w:tc>
+        <w:tc>
+          <w:tcPr>
+            <w:tcW w:w="8000" w:type="dxa"/>
+          </w:tcPr>
+          <w:p>
+            <w:r>
+              <w:t>Supply Chain Improvements and Collaborative Commerce</w:t>
+            </w:r>
+          </w:p>
+        </w:tc>
+      </w:tr>
+      <w:tr>
+        <w:tc>
+          <w:tcPr>
+            <w:tcW w:w="2000" w:type="dxa"/>
+          </w:tcPr>
+          <w:p>
+            <w:r>
+              <w:t>ANSWER:</w:t>
+            </w:r>
+          </w:p>
+        </w:tc>
+        <w:tc>
+          <w:tcPr>
+            <w:tcW w:w="8000" w:type="dxa"/>
+          </w:tcPr>
+          <w:p>
+            <w:r>
+              <w:t>B</w:t>
+            </w:r>
+          </w:p>
+        </w:tc>
+      </w:tr>
+      <w:tr>
+        <w:tc>
+          <w:tcPr>
+            <w:tcW w:w="2000" w:type="dxa"/>
+          </w:tcPr>
+          <w:p>
+            <w:r>
+              <w:t>MARK:</w:t>
+            </w:r>
+          </w:p>
+        </w:tc>
+        <w:tc>
+          <w:tcPr>
+            <w:tcW w:w="8000" w:type="dxa"/>
+          </w:tcPr>
+          <w:p>
+            <w:r>
+              <w:t>0.5</w:t>
+            </w:r>
+          </w:p>
+        </w:tc>
+      </w:tr>
+      <w:tr>
+        <w:tc>
+          <w:tcPr>
+            <w:tcW w:w="2000" w:type="dxa"/>
+          </w:tcPr>
+          <w:p>
+            <w:r>
+              <w:t>UNIT:</w:t>
+            </w:r>
+          </w:p>
+        </w:tc>
+        <w:tc>
+          <w:tcPr>
+            <w:tcW w:w="8000" w:type="dxa"/>
+          </w:tcPr>
+          <w:p>
+            <w:r>
+              <w:t>Chapter1</w:t>
+            </w:r>
+          </w:p>
+        </w:tc>
+      </w:tr>
+      <w:tr>
+        <w:tc>
+          <w:tcPr>
+            <w:tcW w:w="2000" w:type="dxa"/>
+          </w:tcPr>
+          <w:p>
+            <w:r>
+              <w:t>MIX CHOICES:</w:t>
+            </w:r>
+          </w:p>
+        </w:tc>
+        <w:tc>
+          <w:tcPr>
+            <w:tcW w:w="8000" w:type="dxa"/>
+          </w:tcPr>
+          <w:p>
+            <w:r>
+              <w:t>Yes</w:t>
+            </w:r>
+          </w:p>
+        </w:tc>
+      </w:tr>
+    </w:tbl>
+    <w:p/>
+    <w:tbl>
+      <w:tblPr>
+        <w:tblStyle w:val="TableGrid"/>
+        <w:tblW w:w="10000" w:type="dxa"/>
+        <w:tblLook w:val="01E0" w:firstRow="1" w:lastRow="1" w:firstColumn="1" w:lastColumn="1" w:noHBand="0" w:noVBand="0"/>
+      </w:tblPr>
+      <w:tblGrid>
+        <w:gridCol w:w="2000"/>
+        <w:gridCol w:w="8000"/>
+      </w:tblGrid>
+      <w:tr>
+        <w:tc>
+          <w:tcPr>
+            <w:tcW w:w="2000" w:type="dxa"/>
+          </w:tcPr>
+          <w:p>
+            <w:r>
+              <w:t>QN=1</w:t>
+            </w:r>
+            <w:r>
+              <w:t>6</w:t>
+            </w:r>
+          </w:p>
+        </w:tc>
+        <w:tc>
+          <w:tcPr>
+            <w:tcW w:w="8000" w:type="dxa"/>
+          </w:tcPr>
+          <w:p>
+            <w:r>
+              <w:t>See the figure and choose the right type of B2B E-Commerce</w:t>
+            </w:r>
+          </w:p>
+          <w:p>
+            <w:r>
+              <w:t>[file:8435.jpg]</w:t>
+            </w:r>
+          </w:p>
+          <w:p/>
+        </w:tc>
+      </w:tr>
+      <w:tr>
+        <w:tc>
+          <w:tcPr>
+            <w:tcW w:w="2000" w:type="dxa"/>
+          </w:tcPr>
+          <w:p>
+            <w:r>
+              <w:t>a.</w:t>
+            </w:r>
+          </w:p>
+        </w:tc>
+        <w:tc>
+          <w:tcPr>
+            <w:tcW w:w="8000" w:type="dxa"/>
+          </w:tcPr>
+          <w:p>
+            <w:r>
+              <w:t>Sell-side B2B</w:t>
+            </w:r>
+          </w:p>
+        </w:tc>
+      </w:tr>
+      <w:tr>
+        <w:tc>
+          <w:tcPr>
+            <w:tcW w:w="2000" w:type="dxa"/>
+          </w:tcPr>
+          <w:p>
+            <w:r>
+              <w:t>b.</w:t>
+            </w:r>
+          </w:p>
+        </w:tc>
+        <w:tc>
+          <w:tcPr>
+            <w:tcW w:w="8000" w:type="dxa"/>
+          </w:tcPr>
+          <w:p>
+            <w:r>
+              <w:t>Electronic Exchange</w:t>
+            </w:r>
+          </w:p>
+        </w:tc>
+      </w:tr>
+      <w:tr>
+        <w:tc>
+          <w:tcPr>
+            <w:tcW w:w="2000" w:type="dxa"/>
+          </w:tcPr>
+          <w:p>
+            <w:r>
+              <w:t>c.</w:t>
+            </w:r>
+          </w:p>
+        </w:tc>
+        <w:tc>
+          <w:tcPr>
+            <w:tcW w:w="8000" w:type="dxa"/>
+          </w:tcPr>
+          <w:p>
+            <w:r>
+              <w:t>Buy-side B2B</w:t>
+            </w:r>
+          </w:p>
+        </w:tc>
+      </w:tr>
+      <w:tr>
+        <w:tc>
+          <w:tcPr>
+            <w:tcW w:w="2000" w:type="dxa"/>
+          </w:tcPr>
+          <w:p>
+            <w:r>
+              <w:t>d.</w:t>
+            </w:r>
+          </w:p>
+        </w:tc>
+        <w:tc>
+          <w:tcPr>
+            <w:tcW w:w="8000" w:type="dxa"/>
+          </w:tcPr>
+          <w:p>
+            <w:r>
+              <w:t>Supply Chain Improvements and Collaborative Commerce</w:t>
+            </w:r>
+          </w:p>
+        </w:tc>
+      </w:tr>
+      <w:tr>
+        <w:tc>
+          <w:tcPr>
+            <w:tcW w:w="2000" w:type="dxa"/>
+          </w:tcPr>
+          <w:p>
+            <w:r>
+              <w:t>ANSWER:</w:t>
+            </w:r>
+          </w:p>
+        </w:tc>
+        <w:tc>
+          <w:tcPr>
+            <w:tcW w:w="8000" w:type="dxa"/>
+          </w:tcPr>
+          <w:p>
+            <w:r>
+              <w:t>B</w:t>
+            </w:r>
+          </w:p>
+        </w:tc>
+      </w:tr>
+      <w:tr>
+        <w:tc>
+          <w:tcPr>
+            <w:tcW w:w="2000" w:type="dxa"/>
+          </w:tcPr>
+          <w:p>
+            <w:r>
+              <w:t>MARK:</w:t>
+            </w:r>
+          </w:p>
+        </w:tc>
+        <w:tc>
+          <w:tcPr>
+            <w:tcW w:w="8000" w:type="dxa"/>
+          </w:tcPr>
+          <w:p>
+            <w:r>
+              <w:t>0.5</w:t>
+            </w:r>
+          </w:p>
+        </w:tc>
+      </w:tr>
+      <w:tr>
+        <w:tc>
+          <w:tcPr>
+            <w:tcW w:w="2000" w:type="dxa"/>
+          </w:tcPr>
+          <w:p>
+            <w:r>
+              <w:t>UNIT:</w:t>
+            </w:r>
+          </w:p>
+        </w:tc>
+        <w:tc>
+          <w:tcPr>
+            <w:tcW w:w="8000" w:type="dxa"/>
+          </w:tcPr>
+          <w:p>
+            <w:r>
+              <w:t>Chapter1</w:t>
+            </w:r>
+          </w:p>
+        </w:tc>
+      </w:tr>
+      <w:tr>
+        <w:tc>
+          <w:tcPr>
+            <w:tcW w:w="2000" w:type="dxa"/>
+          </w:tcPr>
+          <w:p>
+            <w:r>
+              <w:t>MIX CHOICES:</w:t>
+            </w:r>
+          </w:p>
+        </w:tc>
+        <w:tc>
+          <w:tcPr>
+            <w:tcW w:w="8000" w:type="dxa"/>
+          </w:tcPr>
+          <w:p>
+            <w:r>
+              <w:t>Yes</w:t>
+            </w:r>
+          </w:p>
+        </w:tc>
+      </w:tr>
+    </w:tbl>
+    <w:p/>
+    <w:tbl>
+      <w:tblPr>
+        <w:tblStyle w:val="TableGrid"/>
+        <w:tblW w:w="10000" w:type="dxa"/>
+        <w:tblLook w:val="01E0" w:firstRow="1" w:lastRow="1" w:firstColumn="1" w:lastColumn="1" w:noHBand="0" w:noVBand="0"/>
+      </w:tblPr>
+      <w:tblGrid>
+        <w:gridCol w:w="2000"/>
+        <w:gridCol w:w="8000"/>
+      </w:tblGrid>
+      <w:tr>
+        <w:tc>
+          <w:tcPr>
+            <w:tcW w:w="2000" w:type="dxa"/>
+          </w:tcPr>
+          <w:p>
+            <w:r>
+              <w:t>QN=1</w:t>
+            </w:r>
+            <w:r>
+              <w:t>7</w:t>
+            </w:r>
+          </w:p>
+        </w:tc>
+        <w:tc>
+          <w:tcPr>
+            <w:tcW w:w="8000" w:type="dxa"/>
+          </w:tcPr>
+          <w:p>
+            <w:r>
+              <w:t>See the figure and choose the right type of B2B E-Commerce</w:t>
+            </w:r>
+          </w:p>
+          <w:p>
+            <w:r>
+              <w:t>[file:8435.jpg]</w:t>
+            </w:r>
+          </w:p>
+          <w:p/>
+        </w:tc>
+      </w:tr>
+      <w:tr>
+        <w:tc>
+          <w:tcPr>
+            <w:tcW w:w="2000" w:type="dxa"/>
+          </w:tcPr>
+          <w:p>
+            <w:r>
+              <w:t>a.</w:t>
+            </w:r>
+          </w:p>
+        </w:tc>
+        <w:tc>
+          <w:tcPr>
+            <w:tcW w:w="8000" w:type="dxa"/>
+          </w:tcPr>
+          <w:p>
+            <w:r>
+              <w:t>Sell-side B2B</w:t>
+            </w:r>
+          </w:p>
+        </w:tc>
+      </w:tr>
+      <w:tr>
+        <w:tc>
+          <w:tcPr>
+            <w:tcW w:w="2000" w:type="dxa"/>
+          </w:tcPr>
+          <w:p>
+            <w:r>
+              <w:t>b.</w:t>
+            </w:r>
+          </w:p>
+        </w:tc>
+        <w:tc>
+          <w:tcPr>
+            <w:tcW w:w="8000" w:type="dxa"/>
+          </w:tcPr>
+          <w:p>
+            <w:r>
+              <w:t>Electronic Exchange</w:t>
+            </w:r>
+          </w:p>
+        </w:tc>
+      </w:tr>
+      <w:tr>
+        <w:tc>
+          <w:tcPr>
+            <w:tcW w:w="2000" w:type="dxa"/>
+          </w:tcPr>
+          <w:p>
+            <w:r>
+              <w:t>c.</w:t>
+            </w:r>
+          </w:p>
+        </w:tc>
+        <w:tc>
+          <w:tcPr>
+            <w:tcW w:w="8000" w:type="dxa"/>
+          </w:tcPr>
+          <w:p>
+            <w:r>
+              <w:t>Buy-side B2B</w:t>
+            </w:r>
+          </w:p>
+        </w:tc>
+      </w:tr>
+      <w:tr>
+        <w:tc>
+          <w:tcPr>
+            <w:tcW w:w="2000" w:type="dxa"/>
+          </w:tcPr>
+          <w:p>
+            <w:r>
+              <w:t>d.</w:t>
+            </w:r>
+          </w:p>
+        </w:tc>
+        <w:tc>
+          <w:tcPr>
+            <w:tcW w:w="8000" w:type="dxa"/>
+          </w:tcPr>
+          <w:p>
+            <w:r>
+              <w:t>Supply Chain Improvements and Collaborative Commerce</w:t>
+            </w:r>
+          </w:p>
+        </w:tc>
+      </w:tr>
+      <w:tr>
+        <w:tc>
+          <w:tcPr>
+            <w:tcW w:w="2000" w:type="dxa"/>
+          </w:tcPr>
+          <w:p>
+            <w:r>
+              <w:t>ANSWER:</w:t>
+            </w:r>
+          </w:p>
+        </w:tc>
+        <w:tc>
+          <w:tcPr>
+            <w:tcW w:w="8000" w:type="dxa"/>
+          </w:tcPr>
+          <w:p>
+            <w:r>
+              <w:t>B</w:t>
+            </w:r>
+          </w:p>
+        </w:tc>
+      </w:tr>
+      <w:tr>
+        <w:tc>
+          <w:tcPr>
+            <w:tcW w:w="2000" w:type="dxa"/>
+          </w:tcPr>
+          <w:p>
+            <w:r>
+              <w:t>MARK:</w:t>
+            </w:r>
+          </w:p>
+        </w:tc>
+        <w:tc>
+          <w:tcPr>
+            <w:tcW w:w="8000" w:type="dxa"/>
+          </w:tcPr>
+          <w:p>
+            <w:r>
+              <w:t>0.5</w:t>
+            </w:r>
+          </w:p>
+        </w:tc>
+      </w:tr>
+      <w:tr>
+        <w:tc>
+          <w:tcPr>
+            <w:tcW w:w="2000" w:type="dxa"/>
+          </w:tcPr>
+          <w:p>
+            <w:r>
+              <w:t>UNIT:</w:t>
+            </w:r>
+          </w:p>
+        </w:tc>
+        <w:tc>
+          <w:tcPr>
+            <w:tcW w:w="8000" w:type="dxa"/>
+          </w:tcPr>
+          <w:p>
+            <w:r>
+              <w:t>Chapter1</w:t>
+            </w:r>
+          </w:p>
+        </w:tc>
+      </w:tr>
+      <w:tr>
+        <w:tc>
+          <w:tcPr>
+            <w:tcW w:w="2000" w:type="dxa"/>
+          </w:tcPr>
+          <w:p>
+            <w:r>
+              <w:t>MIX CHOICES:</w:t>
+            </w:r>
+          </w:p>
+        </w:tc>
+        <w:tc>
+          <w:tcPr>
+            <w:tcW w:w="8000" w:type="dxa"/>
+          </w:tcPr>
+          <w:p>
+            <w:r>
+              <w:t>Yes</w:t>
+            </w:r>
+          </w:p>
+        </w:tc>
+      </w:tr>
+    </w:tbl>
+    <w:p/>
+    <w:tbl>
+      <w:tblPr>
+        <w:tblStyle w:val="TableGrid"/>
+        <w:tblW w:w="10000" w:type="dxa"/>
+        <w:tblLook w:val="01E0" w:firstRow="1" w:lastRow="1" w:firstColumn="1" w:lastColumn="1" w:noHBand="0" w:noVBand="0"/>
+      </w:tblPr>
+      <w:tblGrid>
+        <w:gridCol w:w="2000"/>
+        <w:gridCol w:w="8000"/>
+      </w:tblGrid>
+      <w:tr>
+        <w:tc>
+          <w:tcPr>
+            <w:tcW w:w="2000" w:type="dxa"/>
+          </w:tcPr>
+          <w:p>
+            <w:r>
+              <w:t>QN=1</w:t>
+            </w:r>
+            <w:r>
+              <w:t>8</w:t>
+            </w:r>
+          </w:p>
+        </w:tc>
+        <w:tc>
+          <w:tcPr>
+            <w:tcW w:w="8000" w:type="dxa"/>
+          </w:tcPr>
+          <w:p>
+            <w:r>
+              <w:t>See the figure and choose the right type of B2B E-Commerce</w:t>
+            </w:r>
+          </w:p>
+          <w:p>
+            <w:r>
+              <w:t>[file:8435.jpg]</w:t>
+            </w:r>
+          </w:p>
+          <w:p/>
+        </w:tc>
+      </w:tr>
+      <w:tr>
+        <w:tc>
+          <w:tcPr>
+            <w:tcW w:w="2000" w:type="dxa"/>
+          </w:tcPr>
+          <w:p>
+            <w:r>
+              <w:t>a.</w:t>
+            </w:r>
+          </w:p>
+        </w:tc>
+        <w:tc>
+          <w:tcPr>
+            <w:tcW w:w="8000" w:type="dxa"/>
+          </w:tcPr>
+          <w:p>
+            <w:r>
+              <w:t>Sell-side B2B</w:t>
+            </w:r>
+          </w:p>
+        </w:tc>
+      </w:tr>
+      <w:tr>
+        <w:tc>
+          <w:tcPr>
+            <w:tcW w:w="2000" w:type="dxa"/>
+          </w:tcPr>
+          <w:p>
+            <w:r>
+              <w:t>b.</w:t>
+            </w:r>
+          </w:p>
+        </w:tc>
+        <w:tc>
+          <w:tcPr>
+            <w:tcW w:w="8000" w:type="dxa"/>
+          </w:tcPr>
+          <w:p>
+            <w:r>
+              <w:t>Electronic Exchange</w:t>
+            </w:r>
+          </w:p>
+        </w:tc>
+      </w:tr>
+      <w:tr>
+        <w:tc>
+          <w:tcPr>
+            <w:tcW w:w="2000" w:type="dxa"/>
+          </w:tcPr>
+          <w:p>
+            <w:r>
+              <w:t>c.</w:t>
+            </w:r>
+          </w:p>
+        </w:tc>
+        <w:tc>
+          <w:tcPr>
+            <w:tcW w:w="8000" w:type="dxa"/>
+          </w:tcPr>
+          <w:p>
+            <w:r>
+              <w:t>Buy-side B2B</w:t>
+            </w:r>
+          </w:p>
+        </w:tc>
+      </w:tr>
+      <w:tr>
+        <w:tc>
+          <w:tcPr>
+            <w:tcW w:w="2000" w:type="dxa"/>
+          </w:tcPr>
+          <w:p>
+            <w:r>
+              <w:t>d.</w:t>
+            </w:r>
+          </w:p>
+        </w:tc>
+        <w:tc>
+          <w:tcPr>
+            <w:tcW w:w="8000" w:type="dxa"/>
+          </w:tcPr>
+          <w:p>
+            <w:r>
+              <w:t>Supply Chain Improvements and Collaborative Commerce</w:t>
+            </w:r>
+          </w:p>
+        </w:tc>
+      </w:tr>
+      <w:tr>
+        <w:tc>
+          <w:tcPr>
+            <w:tcW w:w="2000" w:type="dxa"/>
+          </w:tcPr>
+          <w:p>
+            <w:r>
+              <w:t>ANSWER:</w:t>
+            </w:r>
+          </w:p>
+        </w:tc>
+        <w:tc>
+          <w:tcPr>
+            <w:tcW w:w="8000" w:type="dxa"/>
+          </w:tcPr>
+          <w:p>
+            <w:r>
+              <w:t>B</w:t>
+            </w:r>
+          </w:p>
+        </w:tc>
+      </w:tr>
+      <w:tr>
+        <w:tc>
+          <w:tcPr>
+            <w:tcW w:w="2000" w:type="dxa"/>
+          </w:tcPr>
+          <w:p>
+            <w:r>
+              <w:t>MARK:</w:t>
+            </w:r>
+          </w:p>
+        </w:tc>
+        <w:tc>
+          <w:tcPr>
+            <w:tcW w:w="8000" w:type="dxa"/>
+          </w:tcPr>
+          <w:p>
+            <w:r>
+              <w:t>0.5</w:t>
+            </w:r>
+          </w:p>
+        </w:tc>
+      </w:tr>
+      <w:tr>
+        <w:tc>
+          <w:tcPr>
+            <w:tcW w:w="2000" w:type="dxa"/>
+          </w:tcPr>
+          <w:p>
+            <w:r>
+              <w:t>UNIT:</w:t>
+            </w:r>
+          </w:p>
+        </w:tc>
+        <w:tc>
+          <w:tcPr>
+            <w:tcW w:w="8000" w:type="dxa"/>
+          </w:tcPr>
+          <w:p>
+            <w:r>
+              <w:t>Chapter1</w:t>
+            </w:r>
+          </w:p>
+        </w:tc>
+      </w:tr>
+      <w:tr>
+        <w:tc>
+          <w:tcPr>
+            <w:tcW w:w="2000" w:type="dxa"/>
+          </w:tcPr>
+          <w:p>
+            <w:r>
+              <w:t>MIX CHOICES:</w:t>
+            </w:r>
+          </w:p>
+        </w:tc>
+        <w:tc>
+          <w:tcPr>
+            <w:tcW w:w="8000" w:type="dxa"/>
+          </w:tcPr>
+          <w:p>
+            <w:r>
+              <w:t>Yes</w:t>
+            </w:r>
+          </w:p>
+        </w:tc>
+      </w:tr>
+    </w:tbl>
+    <w:p/>
+    <w:tbl>
+      <w:tblPr>
+        <w:tblStyle w:val="TableGrid"/>
+        <w:tblW w:w="10000" w:type="dxa"/>
+        <w:tblLook w:val="01E0" w:firstRow="1" w:lastRow="1" w:firstColumn="1" w:lastColumn="1" w:noHBand="0" w:noVBand="0"/>
+      </w:tblPr>
+      <w:tblGrid>
+        <w:gridCol w:w="2000"/>
+        <w:gridCol w:w="8000"/>
+      </w:tblGrid>
+      <w:tr>
+        <w:tc>
+          <w:tcPr>
+            <w:tcW w:w="2000" w:type="dxa"/>
+          </w:tcPr>
+          <w:p>
+            <w:r>
+              <w:t>QN=1</w:t>
+            </w:r>
+            <w:r>
+              <w:t>9</w:t>
+            </w:r>
+          </w:p>
+        </w:tc>
+        <w:tc>
+          <w:tcPr>
+            <w:tcW w:w="8000" w:type="dxa"/>
+          </w:tcPr>
+          <w:p>
+            <w:r>
+              <w:t>See the figure and choose the right type of B2B E-Commerce</w:t>
+            </w:r>
+          </w:p>
+          <w:p>
+            <w:r>
+              <w:t>[file:8435.jpg]</w:t>
+            </w:r>
+          </w:p>
+          <w:p/>
+        </w:tc>
+      </w:tr>
+      <w:tr>
+        <w:tc>
+          <w:tcPr>
+            <w:tcW w:w="2000" w:type="dxa"/>
+          </w:tcPr>
+          <w:p>
+            <w:r>
+              <w:t>a.</w:t>
+            </w:r>
+          </w:p>
+        </w:tc>
+        <w:tc>
+          <w:tcPr>
+            <w:tcW w:w="8000" w:type="dxa"/>
+          </w:tcPr>
+          <w:p>
+            <w:r>
+              <w:t>Sell-side B2B</w:t>
+            </w:r>
+          </w:p>
+        </w:tc>
+      </w:tr>
+      <w:tr>
+        <w:tc>
+          <w:tcPr>
+            <w:tcW w:w="2000" w:type="dxa"/>
+          </w:tcPr>
+          <w:p>
+            <w:r>
+              <w:t>b.</w:t>
+            </w:r>
+          </w:p>
+        </w:tc>
+        <w:tc>
+          <w:tcPr>
+            <w:tcW w:w="8000" w:type="dxa"/>
+          </w:tcPr>
+          <w:p>
+            <w:r>
+              <w:t>Electronic Exchange</w:t>
+            </w:r>
+          </w:p>
+        </w:tc>
+      </w:tr>
+      <w:tr>
+        <w:tc>
+          <w:tcPr>
+            <w:tcW w:w="2000" w:type="dxa"/>
+          </w:tcPr>
+          <w:p>
+            <w:r>
+              <w:t>c.</w:t>
+            </w:r>
+          </w:p>
+        </w:tc>
+        <w:tc>
+          <w:tcPr>
+            <w:tcW w:w="8000" w:type="dxa"/>
+          </w:tcPr>
+          <w:p>
+            <w:r>
+              <w:t>Buy-side B2B</w:t>
+            </w:r>
+          </w:p>
+        </w:tc>
+      </w:tr>
+      <w:tr>
+        <w:tc>
+          <w:tcPr>
+            <w:tcW w:w="2000" w:type="dxa"/>
+          </w:tcPr>
+          <w:p>
+            <w:r>
+              <w:t>d.</w:t>
+            </w:r>
+          </w:p>
+        </w:tc>
+        <w:tc>
+          <w:tcPr>
+            <w:tcW w:w="8000" w:type="dxa"/>
+          </w:tcPr>
+          <w:p>
+            <w:r>
+              <w:t>Supply Chain Improvements and Collaborative Commerce</w:t>
+            </w:r>
+          </w:p>
+        </w:tc>
+      </w:tr>
+      <w:tr>
+        <w:tc>
+          <w:tcPr>
+            <w:tcW w:w="2000" w:type="dxa"/>
+          </w:tcPr>
+          <w:p>
+            <w:r>
+              <w:t>ANSWER:</w:t>
+            </w:r>
+          </w:p>
+        </w:tc>
+        <w:tc>
+          <w:tcPr>
+            <w:tcW w:w="8000" w:type="dxa"/>
+          </w:tcPr>
+          <w:p>
+            <w:r>
+              <w:t>B</w:t>
+            </w:r>
+          </w:p>
+        </w:tc>
+      </w:tr>
+      <w:tr>
+        <w:tc>
+          <w:tcPr>
+            <w:tcW w:w="2000" w:type="dxa"/>
+          </w:tcPr>
+          <w:p>
+            <w:r>
+              <w:t>MARK:</w:t>
+            </w:r>
+          </w:p>
+        </w:tc>
+        <w:tc>
+          <w:tcPr>
+            <w:tcW w:w="8000" w:type="dxa"/>
+          </w:tcPr>
+          <w:p>
+            <w:r>
+              <w:t>0.5</w:t>
+            </w:r>
+          </w:p>
+        </w:tc>
+      </w:tr>
+      <w:tr>
+        <w:tc>
+          <w:tcPr>
+            <w:tcW w:w="2000" w:type="dxa"/>
+          </w:tcPr>
+          <w:p>
+            <w:r>
+              <w:t>UNIT:</w:t>
+            </w:r>
+          </w:p>
+        </w:tc>
+        <w:tc>
+          <w:tcPr>
+            <w:tcW w:w="8000" w:type="dxa"/>
+          </w:tcPr>
+          <w:p>
+            <w:r>
+              <w:t>Chapter1</w:t>
+            </w:r>
+          </w:p>
+        </w:tc>
+      </w:tr>
+      <w:tr>
+        <w:tc>
+          <w:tcPr>
+            <w:tcW w:w="2000" w:type="dxa"/>
+          </w:tcPr>
+          <w:p>
+            <w:r>
+              <w:t>MIX CHOICES:</w:t>
+            </w:r>
+          </w:p>
+        </w:tc>
+        <w:tc>
+          <w:tcPr>
+            <w:tcW w:w="8000" w:type="dxa"/>
+          </w:tcPr>
+          <w:p>
+            <w:r>
+              <w:t>Yes</w:t>
+            </w:r>
+          </w:p>
+        </w:tc>
+      </w:tr>
+    </w:tbl>
+    <w:p/>
+    <w:tbl>
+      <w:tblPr>
+        <w:tblStyle w:val="TableGrid"/>
+        <w:tblW w:w="10000" w:type="dxa"/>
+        <w:tblLook w:val="01E0" w:firstRow="1" w:lastRow="1" w:firstColumn="1" w:lastColumn="1" w:noHBand="0" w:noVBand="0"/>
+      </w:tblPr>
+      <w:tblGrid>
+        <w:gridCol w:w="2000"/>
+        <w:gridCol w:w="8000"/>
+      </w:tblGrid>
+      <w:tr>
+        <w:tc>
+          <w:tcPr>
+            <w:tcW w:w="2000" w:type="dxa"/>
+          </w:tcPr>
+          <w:p>
+            <w:r>
+              <w:t>QN=</w:t>
+            </w:r>
+            <w:r>
+              <w:t>20</w:t>
+            </w:r>
+          </w:p>
+        </w:tc>
+        <w:tc>
+          <w:tcPr>
+            <w:tcW w:w="8000" w:type="dxa"/>
+          </w:tcPr>
+          <w:p>
+            <w:r>
+              <w:t>See the figure and choose the right type of B2B E-Commerce</w:t>
+            </w:r>
+          </w:p>
+          <w:p>
+            <w:r>
+              <w:t>[file:8435.jpg]</w:t>
+            </w:r>
+          </w:p>
+          <w:p/>
         </w:tc>
       </w:tr>
       <w:tr>
@@ -748,6 +4953,7 @@
   <w:style w:type="paragraph" w:default="1" w:styleId="Normal">
     <w:name w:val="Normal"/>
     <w:qFormat/>
+    <w:rsid w:val="00834740"/>
   </w:style>
   <w:style w:type="character" w:default="1" w:styleId="DefaultParagraphFont">
     <w:name w:val="Default Paragraph Font"/>
@@ -842,6 +5048,37 @@
     <w:link w:val="Footer"/>
     <w:uiPriority w:val="99"/>
     <w:rsid w:val="00D921C3"/>
+  </w:style>
+  <w:style w:type="paragraph" w:styleId="Quote">
+    <w:name w:val="Quote"/>
+    <w:basedOn w:val="Normal"/>
+    <w:next w:val="Normal"/>
+    <w:link w:val="QuoteChar"/>
+    <w:uiPriority w:val="29"/>
+    <w:qFormat/>
+    <w:rsid w:val="00D655C6"/>
+    <w:pPr>
+      <w:spacing w:before="200"/>
+      <w:ind w:left="864" w:right="864"/>
+      <w:jc w:val="center"/>
+    </w:pPr>
+    <w:rPr>
+      <w:i/>
+      <w:iCs/>
+      <w:color w:val="404040" w:themeColor="text1" w:themeTint="BF"/>
+    </w:rPr>
+  </w:style>
+  <w:style w:type="character" w:customStyle="1" w:styleId="QuoteChar">
+    <w:name w:val="Quote Char"/>
+    <w:basedOn w:val="DefaultParagraphFont"/>
+    <w:link w:val="Quote"/>
+    <w:uiPriority w:val="29"/>
+    <w:rsid w:val="00D655C6"/>
+    <w:rPr>
+      <w:i/>
+      <w:iCs/>
+      <w:color w:val="404040" w:themeColor="text1" w:themeTint="BF"/>
+    </w:rPr>
   </w:style>
 </w:styles>
 </file>

--- a/templates/Template.docx
+++ b/templates/Template.docx
@@ -344,7 +344,7 @@
                   <v:path o:extrusionok="f" gradientshapeok="t" o:connecttype="rect"/>
                   <o:lock v:ext="edit" aspectratio="t"/>
                 </v:shapetype>
-                <v:shape id="_x0000_i1025" type="#_x0000_t75" style="width:272.4pt;height:143.3pt">
+                <v:shape id="_x0000_i1025" type="#_x0000_t75" style="width:272.25pt;height:143.25pt">
                   <v:imagedata r:id="rId7" o:title="cau-truc-du-lieu-4"/>
                 </v:shape>
               </w:pict>
@@ -574,7 +574,7 @@
               </w:rPr>
               <w:lastRenderedPageBreak/>
               <w:pict>
-                <v:shape id="_x0000_i1026" type="#_x0000_t75" style="width:221.45pt;height:138.55pt">
+                <v:shape id="_x0000_i1026" type="#_x0000_t75" style="width:221.25pt;height:138.75pt">
                   <v:imagedata r:id="rId8" o:title="cau-truc-du-lieu-rikkei-academy_4"/>
                 </v:shape>
               </w:pict>
@@ -805,7 +805,7 @@
                 <w:szCs w:val="22"/>
               </w:rPr>
               <w:pict>
-                <v:shape id="_x0000_i1027" type="#_x0000_t75" style="width:254.7pt;height:2in">
+                <v:shape id="_x0000_i1027" type="#_x0000_t75" style="width:255pt;height:2in">
                   <v:imagedata r:id="rId9" o:title="9_Binary tree_ png"/>
                 </v:shape>
               </w:pict>
@@ -1025,6 +1025,8 @@
             <w:r>
               <w:t>[file:8435.jpg]</w:t>
             </w:r>
+            <w:bookmarkStart w:id="0" w:name="_GoBack"/>
+            <w:bookmarkEnd w:id="0"/>
           </w:p>
           <w:p>
             <w:r>
@@ -1036,7 +1038,7 @@
               </w:rPr>
               <w:lastRenderedPageBreak/>
               <w:pict>
-                <v:shape id="_x0000_i1036" type="#_x0000_t75" style="width:222.1pt;height:127.7pt">
+                <v:shape id="_x0000_i1028" type="#_x0000_t75" style="width:222pt;height:127.5pt">
                   <v:imagedata r:id="rId10" o:title="images"/>
                 </v:shape>
               </w:pict>
@@ -1253,12 +1255,6 @@
               <w:t>See the figure and choose the right type of B2B E-Commerce</w:t>
             </w:r>
           </w:p>
-          <w:p>
-            <w:r>
-              <w:t>[file:8435.jpg]</w:t>
-            </w:r>
-          </w:p>
-          <w:p/>
         </w:tc>
       </w:tr>
       <w:tr>
@@ -1469,12 +1465,6 @@
               <w:t>See the figure and choose the right type of B2B E-Commerce</w:t>
             </w:r>
           </w:p>
-          <w:p>
-            <w:r>
-              <w:t>[file:8435.jpg]</w:t>
-            </w:r>
-          </w:p>
-          <w:p/>
         </w:tc>
       </w:tr>
       <w:tr>
@@ -1685,12 +1675,6 @@
               <w:t>See the figure and choose the right type of B2B E-Commerce</w:t>
             </w:r>
           </w:p>
-          <w:p>
-            <w:r>
-              <w:t>[file:8435.jpg]</w:t>
-            </w:r>
-          </w:p>
-          <w:p/>
         </w:tc>
       </w:tr>
       <w:tr>
@@ -1788,7 +1772,6 @@
           </w:tcPr>
           <w:p>
             <w:r>
-              <w:lastRenderedPageBreak/>
               <w:t>ANSWER:</w:t>
             </w:r>
           </w:p>
@@ -1889,6 +1872,7 @@
           </w:tcPr>
           <w:p>
             <w:r>
+              <w:lastRenderedPageBreak/>
               <w:t>QN=9</w:t>
             </w:r>
           </w:p>
@@ -1902,12 +1886,6 @@
               <w:t>See the figure and choose the right type of B2B E-Commerce</w:t>
             </w:r>
           </w:p>
-          <w:p>
-            <w:r>
-              <w:t>[file:8435.jpg]</w:t>
-            </w:r>
-          </w:p>
-          <w:p/>
         </w:tc>
       </w:tr>
       <w:tr>
@@ -1993,12 +1971,7 @@
           </w:tcPr>
           <w:p>
             <w:r>
-              <w:t>Supply Chain Impr</w:t>
-            </w:r>
-            <w:bookmarkStart w:id="0" w:name="_GoBack"/>
-            <w:bookmarkEnd w:id="0"/>
-            <w:r>
-              <w:t>ovements and Collaborative Commerce</w:t>
+              <w:t>Supply Chain Improvements and Collaborative Commerce</w:t>
             </w:r>
           </w:p>
         </w:tc>
@@ -2123,12 +2096,6 @@
               <w:t>See the figure and choose the right type of B2B E-Commerce</w:t>
             </w:r>
           </w:p>
-          <w:p>
-            <w:r>
-              <w:t>[file:8435.jpg]</w:t>
-            </w:r>
-          </w:p>
-          <w:p/>
         </w:tc>
       </w:tr>
       <w:tr>
@@ -2326,10 +2293,7 @@
           </w:tcPr>
           <w:p>
             <w:r>
-              <w:t>QN=1</w:t>
-            </w:r>
-            <w:r>
-              <w:t>1</w:t>
+              <w:t>QN=11</w:t>
             </w:r>
           </w:p>
         </w:tc>
@@ -2342,12 +2306,6 @@
               <w:t>See the figure and choose the right type of B2B E-Commerce</w:t>
             </w:r>
           </w:p>
-          <w:p>
-            <w:r>
-              <w:t>[file:8435.jpg]</w:t>
-            </w:r>
-          </w:p>
-          <w:p/>
         </w:tc>
       </w:tr>
       <w:tr>
@@ -2545,10 +2503,7 @@
           </w:tcPr>
           <w:p>
             <w:r>
-              <w:t>QN=1</w:t>
-            </w:r>
-            <w:r>
-              <w:t>2</w:t>
+              <w:t>QN=12</w:t>
             </w:r>
           </w:p>
         </w:tc>
@@ -2561,12 +2516,6 @@
               <w:t>See the figure and choose the right type of B2B E-Commerce</w:t>
             </w:r>
           </w:p>
-          <w:p>
-            <w:r>
-              <w:t>[file:8435.jpg]</w:t>
-            </w:r>
-          </w:p>
-          <w:p/>
         </w:tc>
       </w:tr>
       <w:tr>
@@ -2708,7 +2657,6 @@
           </w:tcPr>
           <w:p>
             <w:r>
-              <w:lastRenderedPageBreak/>
               <w:t>UNIT:</w:t>
             </w:r>
           </w:p>
@@ -2765,10 +2713,7 @@
           </w:tcPr>
           <w:p>
             <w:r>
-              <w:t>QN=1</w:t>
-            </w:r>
-            <w:r>
-              <w:t>3</w:t>
+              <w:t>QN=13</w:t>
             </w:r>
           </w:p>
         </w:tc>
@@ -2781,12 +2726,6 @@
               <w:t>See the figure and choose the right type of B2B E-Commerce</w:t>
             </w:r>
           </w:p>
-          <w:p>
-            <w:r>
-              <w:t>[file:8435.jpg]</w:t>
-            </w:r>
-          </w:p>
-          <w:p/>
         </w:tc>
       </w:tr>
       <w:tr>
@@ -2984,10 +2923,8 @@
           </w:tcPr>
           <w:p>
             <w:r>
-              <w:t>QN=1</w:t>
-            </w:r>
-            <w:r>
-              <w:t>4</w:t>
+              <w:lastRenderedPageBreak/>
+              <w:t>QN=14</w:t>
             </w:r>
           </w:p>
         </w:tc>
@@ -3000,12 +2937,6 @@
               <w:t>See the figure and choose the right type of B2B E-Commerce</w:t>
             </w:r>
           </w:p>
-          <w:p>
-            <w:r>
-              <w:t>[file:8435.jpg]</w:t>
-            </w:r>
-          </w:p>
-          <w:p/>
         </w:tc>
       </w:tr>
       <w:tr>
@@ -3203,10 +3134,7 @@
           </w:tcPr>
           <w:p>
             <w:r>
-              <w:t>QN=1</w:t>
-            </w:r>
-            <w:r>
-              <w:t>5</w:t>
+              <w:t>QN=15</w:t>
             </w:r>
           </w:p>
         </w:tc>
@@ -3219,12 +3147,6 @@
               <w:t>See the figure and choose the right type of B2B E-Commerce</w:t>
             </w:r>
           </w:p>
-          <w:p>
-            <w:r>
-              <w:t>[file:8435.jpg]</w:t>
-            </w:r>
-          </w:p>
-          <w:p/>
         </w:tc>
       </w:tr>
       <w:tr>
@@ -3422,10 +3344,7 @@
           </w:tcPr>
           <w:p>
             <w:r>
-              <w:t>QN=1</w:t>
-            </w:r>
-            <w:r>
-              <w:t>6</w:t>
+              <w:t>QN=16</w:t>
             </w:r>
           </w:p>
         </w:tc>
@@ -3438,12 +3357,6 @@
               <w:t>See the figure and choose the right type of B2B E-Commerce</w:t>
             </w:r>
           </w:p>
-          <w:p>
-            <w:r>
-              <w:t>[file:8435.jpg]</w:t>
-            </w:r>
-          </w:p>
-          <w:p/>
         </w:tc>
       </w:tr>
       <w:tr>
@@ -3641,10 +3554,7 @@
           </w:tcPr>
           <w:p>
             <w:r>
-              <w:t>QN=1</w:t>
-            </w:r>
-            <w:r>
-              <w:t>7</w:t>
+              <w:t>QN=17</w:t>
             </w:r>
           </w:p>
         </w:tc>
@@ -3657,12 +3567,6 @@
               <w:t>See the figure and choose the right type of B2B E-Commerce</w:t>
             </w:r>
           </w:p>
-          <w:p>
-            <w:r>
-              <w:t>[file:8435.jpg]</w:t>
-            </w:r>
-          </w:p>
-          <w:p/>
         </w:tc>
       </w:tr>
       <w:tr>
@@ -3860,10 +3764,7 @@
           </w:tcPr>
           <w:p>
             <w:r>
-              <w:t>QN=1</w:t>
-            </w:r>
-            <w:r>
-              <w:t>8</w:t>
+              <w:t>QN=18</w:t>
             </w:r>
           </w:p>
         </w:tc>
@@ -3876,12 +3777,6 @@
               <w:t>See the figure and choose the right type of B2B E-Commerce</w:t>
             </w:r>
           </w:p>
-          <w:p>
-            <w:r>
-              <w:t>[file:8435.jpg]</w:t>
-            </w:r>
-          </w:p>
-          <w:p/>
         </w:tc>
       </w:tr>
       <w:tr>
@@ -4079,10 +3974,8 @@
           </w:tcPr>
           <w:p>
             <w:r>
-              <w:t>QN=1</w:t>
-            </w:r>
-            <w:r>
-              <w:t>9</w:t>
+              <w:lastRenderedPageBreak/>
+              <w:t>QN=19</w:t>
             </w:r>
           </w:p>
         </w:tc>
@@ -4095,12 +3988,6 @@
               <w:t>See the figure and choose the right type of B2B E-Commerce</w:t>
             </w:r>
           </w:p>
-          <w:p>
-            <w:r>
-              <w:t>[file:8435.jpg]</w:t>
-            </w:r>
-          </w:p>
-          <w:p/>
         </w:tc>
       </w:tr>
       <w:tr>
@@ -4298,10 +4185,7 @@
           </w:tcPr>
           <w:p>
             <w:r>
-              <w:t>QN=</w:t>
-            </w:r>
-            <w:r>
-              <w:t>20</w:t>
+              <w:t>QN=20</w:t>
             </w:r>
           </w:p>
         </w:tc>
@@ -4314,12 +4198,6 @@
               <w:t>See the figure and choose the right type of B2B E-Commerce</w:t>
             </w:r>
           </w:p>
-          <w:p>
-            <w:r>
-              <w:t>[file:8435.jpg]</w:t>
-            </w:r>
-          </w:p>
-          <w:p/>
         </w:tc>
       </w:tr>
       <w:tr>
